--- a/KardexsOut/K42726.docx
+++ b/KardexsOut/K42726.docx
@@ -681,46 +681,36 @@
           <w:szCs w:val="20"/>
         </w:rPr>
       </w:pPr>
-      <w:r/>
-      <w:r>
-        <w:rPr>
-          <w:rStyle w:val="CommentsStyle"/>
+      <w:r>
+        <w:rPr>
+          <w:rFonts w:ascii="Arial Narrow" w:hAnsi="Arial Narrow"/>
+          <w:b/>
+          <w:sz w:val="20"/>
+          <w:szCs w:val="20"/>
         </w:rPr>
         <w:t>TINO CHRISTIAN MORENO MORILLO</w:t>
       </w:r>
       <w:r>
         <w:rPr>
-          <w:rStyle w:val="CommentsStyle"/>
-        </w:rPr>
-        <w:t xml:space="preserve">, QUIEN MANIFIESTA SER DE NACIONALIDAD PERUANA, DE ESTADO CIVIL SOLTERO, DE PROFESION INGENIERO CIVIL, IDENTIFICADO CON DOCUMENTO NACIONAL DE IDENTIDAD Nº </w:t>
-      </w:r>
-      <w:r>
-        <w:rPr>
-          <w:rStyle w:val="CommentsStyle"/>
-        </w:rPr>
-      </w:r>
-      <w:r>
-        <w:rPr>
-          <w:rStyle w:val="CommentsStyle"/>
-          <w:highlight w:val="yellow"/>
-        </w:rPr>
-        <w:t>47899016</w:t>
-      </w:r>
-      <w:r>
-        <w:rPr>
-          <w:rStyle w:val="CommentsStyle"/>
-        </w:rPr>
-        <w:t xml:space="preserve">, CON  DOMICILIO EN </w:t>
-      </w:r>
-      <w:r>
-        <w:rPr>
-          <w:rStyle w:val="CommentsStyle"/>
+          <w:rFonts w:ascii="Arial Narrow" w:hAnsi="Arial Narrow"/>
+          <w:sz w:val="20"/>
+          <w:szCs w:val="20"/>
+        </w:rPr>
+        <w:t xml:space="preserve">, QUIEN MANIFIESTA SER DE NACIONALIDAD PERUANA, DE ESTADO CIVIL SOLTERO, DE PROFESION INGENIERO CIVIL, IDENTIFICADO CON DOCUMENTO NACIONAL DE IDENTIDAD Nº 47899016, CON  DOMICILIO EN </w:t>
+      </w:r>
+      <w:r>
+        <w:rPr>
+          <w:rFonts w:ascii="Arial Narrow" w:hAnsi="Arial Narrow" w:cs="Calibri"/>
+          <w:sz w:val="20"/>
+          <w:szCs w:val="20"/>
         </w:rPr>
         <w:t xml:space="preserve">CALLE 29. NUMERO 438 (ANTES MANZANA “R2”, SUB LOTE 18 A DEL LOTE 18), DEPARTAMENTO UNIDAD INMOBILIARIA NUMERO 3-TERCER PISO. URBANIZACION EL PINAR, PARCELA “G”,  DISTRITO DE COMAS, PROVINCIA Y DEPARTAMENTO DE LIMA, </w:t>
       </w:r>
       <w:r>
         <w:rPr>
-          <w:rStyle w:val="CommentsStyle"/>
+          <w:rFonts w:ascii="Arial Narrow" w:hAnsi="Arial Narrow"/>
+          <w:sz w:val="20"/>
+          <w:szCs w:val="20"/>
         </w:rPr>
         <w:t>QUIEN PROCEDE POR SU PROPIO DERECHO.======</w:t>
       </w:r>
@@ -1038,76 +1028,115 @@
           <w:lang w:val="es-PE"/>
         </w:rPr>
       </w:pPr>
-      <w:r/>
-      <w:r>
-        <w:rPr>
-          <w:rStyle w:val="CommentsStyle"/>
+      <w:r>
+        <w:rPr>
+          <w:rFonts w:ascii="Arial Narrow" w:hAnsi="Arial Narrow" w:cs="Calibri"/>
+          <w:b/>
+          <w:spacing w:val="-3"/>
+          <w:sz w:val="20"/>
+          <w:szCs w:val="20"/>
+          <w:lang w:val="es-PE"/>
         </w:rPr>
         <w:t xml:space="preserve">DON TINO CHRISTIAN MORENO MORILLO, </w:t>
       </w:r>
       <w:r>
         <w:rPr>
-          <w:rStyle w:val="CommentsStyle"/>
+          <w:rFonts w:ascii="Arial Narrow" w:hAnsi="Arial Narrow" w:cs="Calibri"/>
+          <w:bCs/>
+          <w:spacing w:val="-3"/>
+          <w:sz w:val="20"/>
+          <w:szCs w:val="20"/>
+          <w:lang w:val="es-PE"/>
         </w:rPr>
         <w:t xml:space="preserve">DE NACIONALIDAD PERUANA, IDENTIFICADO CON </w:t>
       </w:r>
       <w:r>
         <w:rPr>
-          <w:rStyle w:val="CommentsStyle"/>
-        </w:rPr>
-        <w:t>DNI N°</w:t>
-      </w:r>
-      <w:r>
-        <w:rPr>
-          <w:rStyle w:val="CommentsStyle"/>
-        </w:rPr>
-      </w:r>
-      <w:r>
-        <w:rPr>
-          <w:rStyle w:val="CommentsStyle"/>
-          <w:highlight w:val="yellow"/>
-        </w:rPr>
-        <w:t>47899016</w:t>
-      </w:r>
-      <w:r>
-        <w:rPr>
-          <w:rStyle w:val="CommentsStyle"/>
-        </w:rPr>
-        <w:t xml:space="preserve">, </w:t>
-      </w:r>
-      <w:r>
-        <w:rPr>
-          <w:rStyle w:val="CommentsStyle"/>
+          <w:rFonts w:ascii="Arial Narrow" w:hAnsi="Arial Narrow" w:cs="Calibri"/>
+          <w:b/>
+          <w:spacing w:val="-3"/>
+          <w:sz w:val="20"/>
+          <w:szCs w:val="20"/>
+          <w:lang w:val="es-PE"/>
+        </w:rPr>
+        <w:t xml:space="preserve">DNI N°47899016, </w:t>
+      </w:r>
+      <w:r>
+        <w:rPr>
+          <w:rFonts w:ascii="Arial Narrow" w:hAnsi="Arial Narrow" w:cs="Calibri"/>
+          <w:bCs/>
+          <w:spacing w:val="-3"/>
+          <w:sz w:val="20"/>
+          <w:szCs w:val="20"/>
+          <w:lang w:val="es-PE"/>
         </w:rPr>
         <w:t xml:space="preserve">DE PROFESIÓN INGENIERO CIVIL, SOLTERO; </w:t>
       </w:r>
       <w:r>
         <w:rPr>
-          <w:rStyle w:val="CommentsStyle"/>
+          <w:rFonts w:ascii="Arial Narrow" w:hAnsi="Arial Narrow" w:cs="Calibri"/>
+          <w:spacing w:val="-3"/>
+          <w:sz w:val="20"/>
+          <w:szCs w:val="20"/>
+          <w:lang w:val="es-PE"/>
         </w:rPr>
         <w:t>SEÑALANDO COMO DOMICILIO PARA LOS EFECTOS DEL PRESENTE CONTRATO EN</w:t>
       </w:r>
       <w:r>
         <w:rPr>
-          <w:rStyle w:val="CommentsStyle"/>
+          <w:rFonts w:ascii="Arial Narrow" w:hAnsi="Arial Narrow" w:cs="Calibri"/>
+          <w:sz w:val="20"/>
+          <w:szCs w:val="20"/>
+          <w:lang w:val="es-PE"/>
         </w:rPr>
         <w:t xml:space="preserve">: CALLE 29. N°438 (ANTES MZ. “R2”, SUB LOTE 18 A DEL LOTE 18), DPTO. UNIDAD INMOBILIARIA N°3-TERCER PISO. DE LA URB. EL PINAR, PARCELA “G”, DEL DISTRITO DE COMAS, PROVINCIA Y DEPARTAMENTO DE LIMA; </w:t>
       </w:r>
       <w:r>
         <w:rPr>
-          <w:rStyle w:val="CommentsStyle"/>
+          <w:rFonts w:ascii="Arial Narrow" w:hAnsi="Arial Narrow" w:cs="Calibri"/>
+          <w:color w:val="000000"/>
+          <w:spacing w:val="-3"/>
+          <w:sz w:val="20"/>
+          <w:szCs w:val="20"/>
+          <w:lang w:val="es-PE"/>
         </w:rPr>
         <w:t xml:space="preserve">Y, COMO DOMICILIO ELECTRONICO EN EL SIGUIENTE CORREO: </w:t>
       </w:r>
-      <w:r>
-        <w:rPr>
-          <w:rStyle w:val="CommentsStyle"/>
+      <w:hyperlink r:id="rId7" w:history="1">
+        <w:r>
+          <w:rPr>
+            <w:rStyle w:val="Hipervnculo"/>
+            <w:rFonts w:ascii="Arial Narrow" w:eastAsia="OpenSymbol" w:hAnsi="Arial Narrow" w:cs="Calibri"/>
+            <w:b/>
+            <w:bCs/>
+            <w:color w:val="000000" w:themeColor="text1"/>
+            <w:sz w:val="20"/>
+            <w:szCs w:val="20"/>
+            <w:u w:val="none"/>
+            <w:lang w:val="es-PE"/>
+          </w:rPr>
+          <w:t>morenomorillotinochristian@gmail.com</w:t>
+        </w:r>
+      </w:hyperlink>
+      <w:r>
+        <w:rPr>
+          <w:rFonts w:ascii="Arial Narrow" w:hAnsi="Arial Narrow" w:cs="Calibri"/>
+          <w:color w:val="000000" w:themeColor="text1"/>
+          <w:spacing w:val="-3"/>
+          <w:sz w:val="20"/>
+          <w:szCs w:val="20"/>
+          <w:lang w:val="es-PE"/>
         </w:rPr>
         <w:t>.</w:t>
       </w:r>
       <w:r>
         <w:rPr>
-          <w:rStyle w:val="CommentsStyle"/>
+          <w:rFonts w:ascii="Arial Narrow" w:hAnsi="Arial Narrow" w:cs="Calibri"/>
+          <w:color w:val="000000"/>
+          <w:spacing w:val="-3"/>
+          <w:sz w:val="20"/>
+          <w:szCs w:val="20"/>
+          <w:lang w:val="es-PE"/>
         </w:rPr>
         <w:t xml:space="preserve">   ======</w:t>
       </w:r>
@@ -21817,40 +21846,35 @@
           <w:lang w:val="es-PE"/>
         </w:rPr>
       </w:pPr>
-      <w:r/>
-      <w:r>
-        <w:rPr>
-          <w:rStyle w:val="CommentsStyle"/>
-        </w:rPr>
-        <w:t xml:space="preserve">UNA FIRMA ILEGIBLE Y HUELLA DACTILAR.- TINO CHRISTIAN MORENO MORILLO – DNI No </w:t>
-      </w:r>
-      <w:r>
-        <w:rPr>
-          <w:rStyle w:val="CommentsStyle"/>
-        </w:rPr>
-      </w:r>
-      <w:r>
-        <w:rPr>
-          <w:rStyle w:val="CommentsStyle"/>
-          <w:highlight w:val="yellow"/>
-        </w:rPr>
-        <w:t>47899016</w:t>
-      </w:r>
-      <w:r>
-        <w:rPr>
-          <w:rStyle w:val="CommentsStyle"/>
-        </w:rPr>
-        <w:t xml:space="preserve"> – EL MUTUATARIO</w:t>
-      </w:r>
-      <w:r>
-        <w:rPr>
-          <w:rStyle w:val="CommentsStyle"/>
+      <w:r>
+        <w:rPr>
+          <w:rFonts w:ascii="Arial Narrow" w:hAnsi="Arial Narrow" w:cs="Arial"/>
+          <w:bCs/>
+          <w:sz w:val="20"/>
+          <w:szCs w:val="20"/>
+          <w:lang w:val="es-PE"/>
+        </w:rPr>
+        <w:t>UNA FIRMA ILEGIBLE Y HUELLA DACTILAR.- TINO CHRISTIAN MORENO MORILLO – DNI No 47899016 – EL MUTUATARIO</w:t>
+      </w:r>
+      <w:proofErr w:type="gramStart"/>
+      <w:r>
+        <w:rPr>
+          <w:rFonts w:ascii="Arial Narrow" w:hAnsi="Arial Narrow" w:cs="Arial"/>
+          <w:bCs/>
+          <w:sz w:val="20"/>
+          <w:szCs w:val="20"/>
+          <w:lang w:val="es-PE"/>
         </w:rPr>
         <w:t>.=</w:t>
       </w:r>
-      <w:r>
-        <w:rPr>
-          <w:rStyle w:val="CommentsStyle"/>
+      <w:proofErr w:type="gramEnd"/>
+      <w:r>
+        <w:rPr>
+          <w:rFonts w:ascii="Arial Narrow" w:hAnsi="Arial Narrow" w:cs="Arial"/>
+          <w:bCs/>
+          <w:sz w:val="20"/>
+          <w:szCs w:val="20"/>
+          <w:lang w:val="es-PE"/>
         </w:rPr>
         <w:t>====================================================================================</w:t>
       </w:r>

--- a/KardexsOut/K42726.docx
+++ b/KardexsOut/K42726.docx
@@ -634,36 +634,22 @@
           <w:szCs w:val="20"/>
         </w:rPr>
       </w:pPr>
-      <w:r/>
-      <w:r>
-        <w:rPr>
-          <w:rStyle w:val="CommentsStyle"/>
+      <w:r>
+        <w:rPr>
+          <w:rFonts w:ascii="Arial Narrow" w:hAnsi="Arial Narrow"/>
+          <w:b/>
+          <w:sz w:val="20"/>
+          <w:szCs w:val="20"/>
         </w:rPr>
         <w:t>GERALDINE NAOMI SALAZAR NUÑEZ</w:t>
       </w:r>
       <w:r>
         <w:rPr>
-          <w:rStyle w:val="CommentsStyle"/>
-        </w:rPr>
-        <w:t xml:space="preserve">, QUIEN MANIFIESTA SER DE NACIONALIDAD PERUANA, DE ESTADO CIVIL SOLTERA, DE OCUPACION ESTUDIANTE, IDENTIFICADA CON DOCUMENTO NACIONAL DE IDENTIDAD NUMERO </w:t>
-      </w:r>
-      <w:r>
-        <w:rPr>
-          <w:rStyle w:val="CommentsStyle"/>
-        </w:rPr>
-      </w:r>
-      <w:r>
-        <w:rPr>
-          <w:rStyle w:val="CommentsStyle"/>
-          <w:highlight w:val="yellow"/>
-        </w:rPr>
-        <w:t>71849329</w:t>
-      </w:r>
-      <w:r>
-        <w:rPr>
-          <w:rStyle w:val="CommentsStyle"/>
-        </w:rPr>
-        <w:t>, CON DOMICILIO EN CALLE EL PEÑON  MANZANA F, LOTE1B, LA PLANICIE, DISTRITO DE LA MOLINA, PROVINCIA Y DEPARTAMENTO DE LIMA, QUIEN PROCEDE POR SU PROPIO DERECHO.=========================</w:t>
+          <w:rFonts w:ascii="Arial Narrow" w:hAnsi="Arial Narrow"/>
+          <w:sz w:val="20"/>
+          <w:szCs w:val="20"/>
+        </w:rPr>
+        <w:t>, QUIEN MANIFIESTA SER DE NACIONALIDAD PERUANA, DE ESTADO CIVIL SOLTERA, DE OCUPACION ESTUDIANTE, IDENTIFICADA CON DOCUMENTO NACIONAL DE IDENTIDAD NUMERO 71849329, CON DOMICILIO EN CALLE EL PEÑON  MANZANA F, LOTE1B, LA PLANICIE, DISTRITO DE LA MOLINA, PROVINCIA Y DEPARTAMENTO DE LIMA, QUIEN PROCEDE POR SU PROPIO DERECHO.=========================</w:t>
       </w:r>
     </w:p>
     <w:p>
@@ -874,98 +860,157 @@
           <w:lang w:val="es-PE"/>
         </w:rPr>
       </w:pPr>
-      <w:r/>
-      <w:r>
-        <w:rPr>
-          <w:rStyle w:val="CommentsStyle"/>
+      <w:r>
+        <w:rPr>
+          <w:rFonts w:ascii="Arial Narrow" w:hAnsi="Arial Narrow" w:cs="Calibri"/>
+          <w:b/>
+          <w:sz w:val="20"/>
+          <w:szCs w:val="20"/>
+          <w:lang w:val="es-PE"/>
         </w:rPr>
         <w:t>DOÑA GERALDINE NAOMI SALAZAR NUÑEZ,</w:t>
       </w:r>
       <w:r>
         <w:rPr>
-          <w:rStyle w:val="CommentsStyle"/>
+          <w:rFonts w:ascii="Arial Narrow" w:hAnsi="Arial Narrow" w:cs="Calibri"/>
+          <w:sz w:val="20"/>
+          <w:szCs w:val="20"/>
+          <w:lang w:val="es-PE"/>
         </w:rPr>
         <w:t xml:space="preserve"> DE NACIONALIDAD PERUANA, IDENTIFICADA CON </w:t>
       </w:r>
       <w:r>
         <w:rPr>
-          <w:rStyle w:val="CommentsStyle"/>
+          <w:rFonts w:ascii="Arial Narrow" w:hAnsi="Arial Narrow" w:cs="Calibri"/>
+          <w:b/>
+          <w:sz w:val="20"/>
+          <w:szCs w:val="20"/>
+          <w:lang w:val="es-PE"/>
         </w:rPr>
         <w:t>DNI N°</w:t>
       </w:r>
       <w:r>
         <w:rPr>
-          <w:rStyle w:val="CommentsStyle"/>
-        </w:rPr>
-      </w:r>
-      <w:r>
-        <w:rPr>
-          <w:rStyle w:val="CommentsStyle"/>
-        </w:rPr>
-      </w:r>
-      <w:r>
-        <w:rPr>
-          <w:rStyle w:val="CommentsStyle"/>
-          <w:highlight w:val="yellow"/>
+          <w:rFonts w:ascii="Arial Narrow" w:hAnsi="Arial Narrow" w:cs="Calibri"/>
+          <w:b/>
+          <w:bCs/>
+          <w:sz w:val="20"/>
+          <w:szCs w:val="20"/>
+          <w:lang w:val="es-PE"/>
         </w:rPr>
         <w:t>71849329</w:t>
       </w:r>
       <w:r>
         <w:rPr>
-          <w:rStyle w:val="CommentsStyle"/>
-        </w:rPr>
-      </w:r>
-      <w:r>
-        <w:rPr>
-          <w:rStyle w:val="CommentsStyle"/>
+          <w:rFonts w:ascii="Arial Narrow" w:hAnsi="Arial Narrow" w:cs="Calibri"/>
+          <w:b/>
+          <w:sz w:val="20"/>
+          <w:szCs w:val="20"/>
+          <w:lang w:val="es-PE"/>
         </w:rPr>
         <w:t xml:space="preserve">, </w:t>
       </w:r>
       <w:r>
         <w:rPr>
-          <w:rStyle w:val="CommentsStyle"/>
+          <w:rFonts w:ascii="Arial Narrow" w:hAnsi="Arial Narrow" w:cs="Calibri"/>
+          <w:bCs/>
+          <w:sz w:val="20"/>
+          <w:szCs w:val="20"/>
+          <w:lang w:val="es-PE"/>
         </w:rPr>
         <w:t xml:space="preserve">DE </w:t>
       </w:r>
       <w:r>
         <w:rPr>
-          <w:rStyle w:val="CommentsStyle"/>
-        </w:rPr>
+          <w:rFonts w:ascii="Arial Narrow" w:hAnsi="Arial Narrow" w:cs="Calibri"/>
+          <w:bCs/>
+          <w:sz w:val="20"/>
+          <w:szCs w:val="20"/>
+          <w:lang w:val="es-PE"/>
+        </w:rPr>
+        <w:lastRenderedPageBreak/>
         <w:t>OCUPACIÓN ESTUDIANTE, SOLTERA</w:t>
       </w:r>
       <w:r>
         <w:rPr>
-          <w:rStyle w:val="CommentsStyle"/>
+          <w:rFonts w:ascii="Arial Narrow" w:hAnsi="Arial Narrow" w:cs="Calibri"/>
+          <w:sz w:val="20"/>
+          <w:szCs w:val="20"/>
+          <w:lang w:val="es-PE"/>
         </w:rPr>
         <w:t>; SEÑALANDO COMO DOMICILIO PARA LOS EFECTOS DEL PRESENTE CONTRATO EN: CALLE EL PEÑON MZ “F”, LOTE 1B, LA PLANICIE, DEL DISTRITO DE LA MOLINA, PROVINCIA Y DEPARTAMENTO DE LIMA</w:t>
       </w:r>
       <w:r>
         <w:rPr>
-          <w:rStyle w:val="CommentsStyle"/>
+          <w:rFonts w:ascii="Arial Narrow" w:hAnsi="Arial Narrow" w:cs="Calibri"/>
+          <w:b/>
+          <w:bCs/>
+          <w:color w:val="000000"/>
+          <w:spacing w:val="-3"/>
+          <w:sz w:val="20"/>
+          <w:szCs w:val="20"/>
+          <w:lang w:val="es-PE"/>
         </w:rPr>
         <w:t xml:space="preserve">; </w:t>
       </w:r>
       <w:r>
         <w:rPr>
-          <w:rStyle w:val="CommentsStyle"/>
+          <w:rFonts w:ascii="Arial Narrow" w:hAnsi="Arial Narrow" w:cs="Calibri"/>
+          <w:color w:val="000000"/>
+          <w:spacing w:val="-3"/>
+          <w:sz w:val="20"/>
+          <w:szCs w:val="20"/>
+          <w:lang w:val="es-PE"/>
         </w:rPr>
         <w:t xml:space="preserve">Y, COMO DOMICILIO ELECTRONICO EN EL CORREO: </w:t>
       </w:r>
-      <w:r>
-        <w:rPr>
-          <w:rStyle w:val="CommentsStyle"/>
+      <w:hyperlink r:id="rId6" w:history="1">
+        <w:r>
+          <w:rPr>
+            <w:rStyle w:val="Hipervnculo"/>
+            <w:rFonts w:ascii="Arial Narrow" w:eastAsia="OpenSymbol" w:hAnsi="Arial Narrow" w:cs="Calibri"/>
+            <w:b/>
+            <w:bCs/>
+            <w:color w:val="000000" w:themeColor="text1"/>
+            <w:sz w:val="20"/>
+            <w:szCs w:val="20"/>
+            <w:u w:val="none"/>
+            <w:lang w:val="es-PE"/>
+          </w:rPr>
+          <w:t>salazarnaomi62@gmail.com</w:t>
+        </w:r>
+      </w:hyperlink>
+      <w:r>
+        <w:rPr>
+          <w:rFonts w:ascii="Arial Narrow" w:hAnsi="Arial Narrow" w:cs="Calibri"/>
+          <w:b/>
+          <w:bCs/>
+          <w:color w:val="000000" w:themeColor="text1"/>
+          <w:sz w:val="20"/>
+          <w:szCs w:val="20"/>
+          <w:lang w:val="es-PE"/>
         </w:rPr>
         <w:t>.</w:t>
       </w:r>
       <w:r>
         <w:rPr>
-          <w:rStyle w:val="CommentsStyle"/>
+          <w:rFonts w:ascii="Arial Narrow" w:hAnsi="Arial Narrow" w:cs="Calibri"/>
+          <w:b/>
+          <w:bCs/>
+          <w:color w:val="0070C0"/>
+          <w:sz w:val="20"/>
+          <w:szCs w:val="20"/>
+          <w:lang w:val="es-PE"/>
         </w:rPr>
         <w:t xml:space="preserve">  </w:t>
       </w:r>
       <w:r>
         <w:rPr>
-          <w:rStyle w:val="CommentsStyle"/>
+          <w:rStyle w:val="Hipervnculo"/>
+          <w:rFonts w:eastAsia="OpenSymbol"/>
+          <w:color w:val="000000" w:themeColor="text1"/>
+          <w:u w:val="none"/>
+          <w:lang w:val="es-PE"/>
         </w:rPr>
         <w:t>=====</w:t>
       </w:r>
@@ -21792,40 +21837,35 @@
           <w:lang w:val="es-PE"/>
         </w:rPr>
       </w:pPr>
-      <w:r/>
-      <w:r>
-        <w:rPr>
-          <w:rStyle w:val="CommentsStyle"/>
-        </w:rPr>
-        <w:t xml:space="preserve">UNA FIRMA ILEGIBLE Y HUELLA DACTILAR.-  GERALDINE NAOMI SALAZAR NUÑEZ – DNI No </w:t>
-      </w:r>
-      <w:r>
-        <w:rPr>
-          <w:rStyle w:val="CommentsStyle"/>
-        </w:rPr>
-      </w:r>
-      <w:r>
-        <w:rPr>
-          <w:rStyle w:val="CommentsStyle"/>
-          <w:highlight w:val="yellow"/>
-        </w:rPr>
-        <w:t>71849329</w:t>
-      </w:r>
-      <w:r>
-        <w:rPr>
-          <w:rStyle w:val="CommentsStyle"/>
-        </w:rPr>
-        <w:t xml:space="preserve">  - LA MUTUANTE</w:t>
-      </w:r>
-      <w:r>
-        <w:rPr>
-          <w:rStyle w:val="CommentsStyle"/>
+      <w:r>
+        <w:rPr>
+          <w:rFonts w:ascii="Arial Narrow" w:hAnsi="Arial Narrow" w:cs="Arial"/>
+          <w:bCs/>
+          <w:sz w:val="20"/>
+          <w:szCs w:val="20"/>
+          <w:lang w:val="es-PE"/>
+        </w:rPr>
+        <w:t>UNA FIRMA ILEGIBLE Y HUELLA DACTILAR.-  GERALDINE NAOMI SALAZAR NUÑEZ – DNI No 71849329  - LA MUTUANTE</w:t>
+      </w:r>
+      <w:proofErr w:type="gramStart"/>
+      <w:r>
+        <w:rPr>
+          <w:rFonts w:ascii="Arial Narrow" w:hAnsi="Arial Narrow" w:cs="Arial"/>
+          <w:bCs/>
+          <w:sz w:val="20"/>
+          <w:szCs w:val="20"/>
+          <w:lang w:val="es-PE"/>
         </w:rPr>
         <w:t>.=</w:t>
       </w:r>
-      <w:r>
-        <w:rPr>
-          <w:rStyle w:val="CommentsStyle"/>
+      <w:proofErr w:type="gramEnd"/>
+      <w:r>
+        <w:rPr>
+          <w:rFonts w:ascii="Arial Narrow" w:hAnsi="Arial Narrow" w:cs="Arial"/>
+          <w:bCs/>
+          <w:sz w:val="20"/>
+          <w:szCs w:val="20"/>
+          <w:lang w:val="es-PE"/>
         </w:rPr>
         <w:t>======================================================================================</w:t>
       </w:r>
@@ -25110,13 +25150,6 @@
       <w:lang w:val="en-US" w:eastAsia="ar-SA"/>
     </w:rPr>
   </w:style>
-  <w:style w:type="character" w:customStyle="1" w:styleId="CommentsStyle">
-    <w:name w:val="CommentsStyle"/>
-    <w:rPr>
-      <w:rFonts w:ascii="Arial Narrow" w:hAnsi="Arial Narrow"/>
-      <w:sz w:val="20"/>
-    </w:rPr>
-  </w:style>
 </w:styles>
 </file>
 

--- a/KardexsOut/K42726.docx
+++ b/KardexsOut/K42726.docx
@@ -258,6 +258,7 @@
           <w:lang w:val="es-PE"/>
         </w:rPr>
       </w:pPr>
+      <w:commentRangeStart w:id="0"/>
       <w:r>
         <w:rPr>
           <w:rFonts w:ascii="Arial Narrow" w:hAnsi="Arial Narrow" w:cs="Times New Roman"/>
@@ -268,7 +269,9 @@
           <w:lang w:val="es-PE"/>
         </w:rPr>
         <w:t>MUTUO CON GARANTIA HIPOTECARIA</w:t>
-      </w:r>
+        <w:commentReference w:id="0"/>
+      </w:r>
+      <w:commentRangeEnd w:id="0"/>
     </w:p>
     <w:p>
       <w:pPr>
@@ -11728,18 +11731,9 @@
             <w:vAlign w:val="center"/>
           </w:tcPr>
           <w:p>
-            <w:pPr>
-              <w:spacing w:line="340" w:lineRule="exact"/>
-              <w:jc w:val="right"/>
-              <w:rPr>
-                <w:rFonts w:ascii="Arial Narrow" w:hAnsi="Arial Narrow" w:cstheme="minorHAnsi"/>
-                <w:b/>
-                <w:bCs/>
-                <w:color w:val="000000" w:themeColor="text1"/>
-                <w:sz w:val="20"/>
-                <w:szCs w:val="20"/>
-              </w:rPr>
-            </w:pPr>
+            <w:r>
+              <w:t>-</w:t>
+            </w:r>
           </w:p>
         </w:tc>
         <w:tc>
@@ -12518,18 +12512,9 @@
             <w:hideMark/>
           </w:tcPr>
           <w:p>
-            <w:pPr>
-              <w:spacing w:line="340" w:lineRule="exact"/>
-              <w:jc w:val="center"/>
-              <w:rPr>
-                <w:rFonts w:cstheme="minorHAnsi"/>
-                <w:b/>
-                <w:bCs/>
-                <w:color w:val="000000"/>
-                <w:sz w:val="18"/>
-                <w:szCs w:val="18"/>
-              </w:rPr>
-            </w:pPr>
+            <w:r>
+              <w:t>-</w:t>
+            </w:r>
           </w:p>
         </w:tc>
       </w:tr>
@@ -12773,14 +12758,9 @@
             <w:hideMark/>
           </w:tcPr>
           <w:p>
-            <w:pPr>
-              <w:spacing w:line="340" w:lineRule="exact"/>
-              <w:rPr>
-                <w:rFonts w:cstheme="minorHAnsi"/>
-                <w:sz w:val="18"/>
-                <w:szCs w:val="18"/>
-              </w:rPr>
-            </w:pPr>
+            <w:r>
+              <w:t>-</w:t>
+            </w:r>
           </w:p>
         </w:tc>
       </w:tr>
@@ -13024,14 +13004,9 @@
             <w:hideMark/>
           </w:tcPr>
           <w:p>
-            <w:pPr>
-              <w:spacing w:line="340" w:lineRule="exact"/>
-              <w:rPr>
-                <w:rFonts w:cstheme="minorHAnsi"/>
-                <w:sz w:val="18"/>
-                <w:szCs w:val="18"/>
-              </w:rPr>
-            </w:pPr>
+            <w:r>
+              <w:t>-</w:t>
+            </w:r>
           </w:p>
         </w:tc>
       </w:tr>
@@ -13275,14 +13250,9 @@
             <w:hideMark/>
           </w:tcPr>
           <w:p>
-            <w:pPr>
-              <w:spacing w:line="340" w:lineRule="exact"/>
-              <w:rPr>
-                <w:rFonts w:cstheme="minorHAnsi"/>
-                <w:sz w:val="18"/>
-                <w:szCs w:val="18"/>
-              </w:rPr>
-            </w:pPr>
+            <w:r>
+              <w:t>-</w:t>
+            </w:r>
           </w:p>
         </w:tc>
       </w:tr>
@@ -13526,14 +13496,9 @@
             <w:hideMark/>
           </w:tcPr>
           <w:p>
-            <w:pPr>
-              <w:spacing w:line="340" w:lineRule="exact"/>
-              <w:rPr>
-                <w:rFonts w:cstheme="minorHAnsi"/>
-                <w:sz w:val="18"/>
-                <w:szCs w:val="18"/>
-              </w:rPr>
-            </w:pPr>
+            <w:r>
+              <w:t>-</w:t>
+            </w:r>
           </w:p>
         </w:tc>
       </w:tr>
@@ -13777,14 +13742,9 @@
             <w:hideMark/>
           </w:tcPr>
           <w:p>
-            <w:pPr>
-              <w:spacing w:line="340" w:lineRule="exact"/>
-              <w:rPr>
-                <w:rFonts w:cstheme="minorHAnsi"/>
-                <w:sz w:val="18"/>
-                <w:szCs w:val="18"/>
-              </w:rPr>
-            </w:pPr>
+            <w:r>
+              <w:t>-</w:t>
+            </w:r>
           </w:p>
         </w:tc>
       </w:tr>
@@ -14028,14 +13988,9 @@
             <w:hideMark/>
           </w:tcPr>
           <w:p>
-            <w:pPr>
-              <w:spacing w:line="340" w:lineRule="exact"/>
-              <w:rPr>
-                <w:rFonts w:cstheme="minorHAnsi"/>
-                <w:sz w:val="18"/>
-                <w:szCs w:val="18"/>
-              </w:rPr>
-            </w:pPr>
+            <w:r>
+              <w:t>-</w:t>
+            </w:r>
           </w:p>
         </w:tc>
       </w:tr>
@@ -14279,14 +14234,9 @@
             <w:hideMark/>
           </w:tcPr>
           <w:p>
-            <w:pPr>
-              <w:spacing w:line="340" w:lineRule="exact"/>
-              <w:rPr>
-                <w:rFonts w:cstheme="minorHAnsi"/>
-                <w:sz w:val="18"/>
-                <w:szCs w:val="18"/>
-              </w:rPr>
-            </w:pPr>
+            <w:r>
+              <w:t>-</w:t>
+            </w:r>
           </w:p>
         </w:tc>
       </w:tr>
@@ -14530,14 +14480,9 @@
             <w:hideMark/>
           </w:tcPr>
           <w:p>
-            <w:pPr>
-              <w:spacing w:line="340" w:lineRule="exact"/>
-              <w:rPr>
-                <w:rFonts w:cstheme="minorHAnsi"/>
-                <w:sz w:val="18"/>
-                <w:szCs w:val="18"/>
-              </w:rPr>
-            </w:pPr>
+            <w:r>
+              <w:t>-</w:t>
+            </w:r>
           </w:p>
         </w:tc>
       </w:tr>
@@ -14781,14 +14726,9 @@
             <w:hideMark/>
           </w:tcPr>
           <w:p>
-            <w:pPr>
-              <w:spacing w:line="340" w:lineRule="exact"/>
-              <w:rPr>
-                <w:rFonts w:cstheme="minorHAnsi"/>
-                <w:sz w:val="18"/>
-                <w:szCs w:val="18"/>
-              </w:rPr>
-            </w:pPr>
+            <w:r>
+              <w:t>-</w:t>
+            </w:r>
           </w:p>
         </w:tc>
       </w:tr>
@@ -15032,14 +14972,9 @@
             <w:hideMark/>
           </w:tcPr>
           <w:p>
-            <w:pPr>
-              <w:spacing w:line="340" w:lineRule="exact"/>
-              <w:rPr>
-                <w:rFonts w:cstheme="minorHAnsi"/>
-                <w:sz w:val="18"/>
-                <w:szCs w:val="18"/>
-              </w:rPr>
-            </w:pPr>
+            <w:r>
+              <w:t>-</w:t>
+            </w:r>
           </w:p>
         </w:tc>
       </w:tr>
@@ -15283,14 +15218,9 @@
             <w:hideMark/>
           </w:tcPr>
           <w:p>
-            <w:pPr>
-              <w:spacing w:line="340" w:lineRule="exact"/>
-              <w:rPr>
-                <w:rFonts w:cstheme="minorHAnsi"/>
-                <w:sz w:val="18"/>
-                <w:szCs w:val="18"/>
-              </w:rPr>
-            </w:pPr>
+            <w:r>
+              <w:t>-</w:t>
+            </w:r>
           </w:p>
         </w:tc>
       </w:tr>
@@ -15534,14 +15464,9 @@
             <w:hideMark/>
           </w:tcPr>
           <w:p>
-            <w:pPr>
-              <w:spacing w:line="340" w:lineRule="exact"/>
-              <w:rPr>
-                <w:rFonts w:cstheme="minorHAnsi"/>
-                <w:sz w:val="18"/>
-                <w:szCs w:val="18"/>
-              </w:rPr>
-            </w:pPr>
+            <w:r>
+              <w:t>-</w:t>
+            </w:r>
           </w:p>
         </w:tc>
       </w:tr>
@@ -15785,14 +15710,9 @@
             <w:hideMark/>
           </w:tcPr>
           <w:p>
-            <w:pPr>
-              <w:spacing w:line="340" w:lineRule="exact"/>
-              <w:rPr>
-                <w:rFonts w:cstheme="minorHAnsi"/>
-                <w:sz w:val="18"/>
-                <w:szCs w:val="18"/>
-              </w:rPr>
-            </w:pPr>
+            <w:r>
+              <w:t>-</w:t>
+            </w:r>
           </w:p>
         </w:tc>
       </w:tr>
@@ -16036,14 +15956,9 @@
             <w:hideMark/>
           </w:tcPr>
           <w:p>
-            <w:pPr>
-              <w:spacing w:line="340" w:lineRule="exact"/>
-              <w:rPr>
-                <w:rFonts w:cstheme="minorHAnsi"/>
-                <w:sz w:val="18"/>
-                <w:szCs w:val="18"/>
-              </w:rPr>
-            </w:pPr>
+            <w:r>
+              <w:t>-</w:t>
+            </w:r>
           </w:p>
         </w:tc>
       </w:tr>
@@ -16287,14 +16202,9 @@
             <w:hideMark/>
           </w:tcPr>
           <w:p>
-            <w:pPr>
-              <w:spacing w:line="340" w:lineRule="exact"/>
-              <w:rPr>
-                <w:rFonts w:cstheme="minorHAnsi"/>
-                <w:sz w:val="18"/>
-                <w:szCs w:val="18"/>
-              </w:rPr>
-            </w:pPr>
+            <w:r>
+              <w:t>-</w:t>
+            </w:r>
           </w:p>
         </w:tc>
       </w:tr>
@@ -16538,14 +16448,9 @@
             <w:hideMark/>
           </w:tcPr>
           <w:p>
-            <w:pPr>
-              <w:spacing w:line="340" w:lineRule="exact"/>
-              <w:rPr>
-                <w:rFonts w:cstheme="minorHAnsi"/>
-                <w:sz w:val="18"/>
-                <w:szCs w:val="18"/>
-              </w:rPr>
-            </w:pPr>
+            <w:r>
+              <w:t>-</w:t>
+            </w:r>
           </w:p>
         </w:tc>
       </w:tr>
@@ -16789,14 +16694,9 @@
             <w:hideMark/>
           </w:tcPr>
           <w:p>
-            <w:pPr>
-              <w:spacing w:line="340" w:lineRule="exact"/>
-              <w:rPr>
-                <w:rFonts w:cstheme="minorHAnsi"/>
-                <w:sz w:val="18"/>
-                <w:szCs w:val="18"/>
-              </w:rPr>
-            </w:pPr>
+            <w:r>
+              <w:t>-</w:t>
+            </w:r>
           </w:p>
         </w:tc>
       </w:tr>
@@ -17040,14 +16940,9 @@
             <w:hideMark/>
           </w:tcPr>
           <w:p>
-            <w:pPr>
-              <w:spacing w:line="340" w:lineRule="exact"/>
-              <w:rPr>
-                <w:rFonts w:cstheme="minorHAnsi"/>
-                <w:sz w:val="18"/>
-                <w:szCs w:val="18"/>
-              </w:rPr>
-            </w:pPr>
+            <w:r>
+              <w:t>-</w:t>
+            </w:r>
           </w:p>
         </w:tc>
       </w:tr>
@@ -17291,14 +17186,9 @@
             <w:hideMark/>
           </w:tcPr>
           <w:p>
-            <w:pPr>
-              <w:spacing w:line="340" w:lineRule="exact"/>
-              <w:rPr>
-                <w:rFonts w:cstheme="minorHAnsi"/>
-                <w:sz w:val="18"/>
-                <w:szCs w:val="18"/>
-              </w:rPr>
-            </w:pPr>
+            <w:r>
+              <w:t>-</w:t>
+            </w:r>
           </w:p>
         </w:tc>
       </w:tr>
@@ -17542,14 +17432,9 @@
             <w:hideMark/>
           </w:tcPr>
           <w:p>
-            <w:pPr>
-              <w:spacing w:line="340" w:lineRule="exact"/>
-              <w:rPr>
-                <w:rFonts w:cstheme="minorHAnsi"/>
-                <w:sz w:val="18"/>
-                <w:szCs w:val="18"/>
-              </w:rPr>
-            </w:pPr>
+            <w:r>
+              <w:t>-</w:t>
+            </w:r>
           </w:p>
         </w:tc>
       </w:tr>
@@ -17793,14 +17678,9 @@
             <w:hideMark/>
           </w:tcPr>
           <w:p>
-            <w:pPr>
-              <w:spacing w:line="340" w:lineRule="exact"/>
-              <w:rPr>
-                <w:rFonts w:cstheme="minorHAnsi"/>
-                <w:sz w:val="18"/>
-                <w:szCs w:val="18"/>
-              </w:rPr>
-            </w:pPr>
+            <w:r>
+              <w:t>-</w:t>
+            </w:r>
           </w:p>
         </w:tc>
       </w:tr>
@@ -18044,14 +17924,9 @@
             <w:hideMark/>
           </w:tcPr>
           <w:p>
-            <w:pPr>
-              <w:spacing w:line="340" w:lineRule="exact"/>
-              <w:rPr>
-                <w:rFonts w:cstheme="minorHAnsi"/>
-                <w:sz w:val="18"/>
-                <w:szCs w:val="18"/>
-              </w:rPr>
-            </w:pPr>
+            <w:r>
+              <w:t>-</w:t>
+            </w:r>
           </w:p>
         </w:tc>
       </w:tr>
@@ -18295,14 +18170,9 @@
             <w:hideMark/>
           </w:tcPr>
           <w:p>
-            <w:pPr>
-              <w:spacing w:line="340" w:lineRule="exact"/>
-              <w:rPr>
-                <w:rFonts w:cstheme="minorHAnsi"/>
-                <w:sz w:val="18"/>
-                <w:szCs w:val="18"/>
-              </w:rPr>
-            </w:pPr>
+            <w:r>
+              <w:t>-</w:t>
+            </w:r>
           </w:p>
         </w:tc>
       </w:tr>
@@ -18546,14 +18416,9 @@
             <w:hideMark/>
           </w:tcPr>
           <w:p>
-            <w:pPr>
-              <w:spacing w:line="340" w:lineRule="exact"/>
-              <w:rPr>
-                <w:rFonts w:cstheme="minorHAnsi"/>
-                <w:sz w:val="18"/>
-                <w:szCs w:val="18"/>
-              </w:rPr>
-            </w:pPr>
+            <w:r>
+              <w:t>-</w:t>
+            </w:r>
           </w:p>
         </w:tc>
       </w:tr>
@@ -18797,14 +18662,9 @@
             <w:hideMark/>
           </w:tcPr>
           <w:p>
-            <w:pPr>
-              <w:spacing w:line="340" w:lineRule="exact"/>
-              <w:rPr>
-                <w:rFonts w:cstheme="minorHAnsi"/>
-                <w:sz w:val="18"/>
-                <w:szCs w:val="18"/>
-              </w:rPr>
-            </w:pPr>
+            <w:r>
+              <w:t>-</w:t>
+            </w:r>
           </w:p>
         </w:tc>
       </w:tr>
@@ -19048,14 +18908,9 @@
             <w:hideMark/>
           </w:tcPr>
           <w:p>
-            <w:pPr>
-              <w:spacing w:line="340" w:lineRule="exact"/>
-              <w:rPr>
-                <w:rFonts w:cstheme="minorHAnsi"/>
-                <w:sz w:val="18"/>
-                <w:szCs w:val="18"/>
-              </w:rPr>
-            </w:pPr>
+            <w:r>
+              <w:t>-</w:t>
+            </w:r>
           </w:p>
         </w:tc>
       </w:tr>
@@ -19299,14 +19154,9 @@
             <w:hideMark/>
           </w:tcPr>
           <w:p>
-            <w:pPr>
-              <w:spacing w:line="340" w:lineRule="exact"/>
-              <w:rPr>
-                <w:rFonts w:cstheme="minorHAnsi"/>
-                <w:sz w:val="18"/>
-                <w:szCs w:val="18"/>
-              </w:rPr>
-            </w:pPr>
+            <w:r>
+              <w:t>-</w:t>
+            </w:r>
           </w:p>
         </w:tc>
       </w:tr>
@@ -19550,14 +19400,9 @@
             <w:hideMark/>
           </w:tcPr>
           <w:p>
-            <w:pPr>
-              <w:spacing w:line="340" w:lineRule="exact"/>
-              <w:rPr>
-                <w:rFonts w:cstheme="minorHAnsi"/>
-                <w:sz w:val="18"/>
-                <w:szCs w:val="18"/>
-              </w:rPr>
-            </w:pPr>
+            <w:r>
+              <w:t>-</w:t>
+            </w:r>
           </w:p>
         </w:tc>
       </w:tr>
@@ -19801,14 +19646,9 @@
             <w:hideMark/>
           </w:tcPr>
           <w:p>
-            <w:pPr>
-              <w:spacing w:line="340" w:lineRule="exact"/>
-              <w:rPr>
-                <w:rFonts w:cstheme="minorHAnsi"/>
-                <w:sz w:val="18"/>
-                <w:szCs w:val="18"/>
-              </w:rPr>
-            </w:pPr>
+            <w:r>
+              <w:t>-</w:t>
+            </w:r>
           </w:p>
         </w:tc>
       </w:tr>
@@ -20052,14 +19892,9 @@
             <w:hideMark/>
           </w:tcPr>
           <w:p>
-            <w:pPr>
-              <w:spacing w:line="340" w:lineRule="exact"/>
-              <w:rPr>
-                <w:rFonts w:cstheme="minorHAnsi"/>
-                <w:sz w:val="18"/>
-                <w:szCs w:val="18"/>
-              </w:rPr>
-            </w:pPr>
+            <w:r>
+              <w:t>-</w:t>
+            </w:r>
           </w:p>
         </w:tc>
       </w:tr>
@@ -20303,14 +20138,9 @@
             <w:hideMark/>
           </w:tcPr>
           <w:p>
-            <w:pPr>
-              <w:spacing w:line="340" w:lineRule="exact"/>
-              <w:rPr>
-                <w:rFonts w:cstheme="minorHAnsi"/>
-                <w:sz w:val="18"/>
-                <w:szCs w:val="18"/>
-              </w:rPr>
-            </w:pPr>
+            <w:r>
+              <w:t>-</w:t>
+            </w:r>
           </w:p>
         </w:tc>
       </w:tr>
@@ -20554,14 +20384,9 @@
             <w:hideMark/>
           </w:tcPr>
           <w:p>
-            <w:pPr>
-              <w:spacing w:line="340" w:lineRule="exact"/>
-              <w:rPr>
-                <w:rFonts w:cstheme="minorHAnsi"/>
-                <w:sz w:val="18"/>
-                <w:szCs w:val="18"/>
-              </w:rPr>
-            </w:pPr>
+            <w:r>
+              <w:t>-</w:t>
+            </w:r>
           </w:p>
         </w:tc>
       </w:tr>
@@ -20805,14 +20630,9 @@
             <w:hideMark/>
           </w:tcPr>
           <w:p>
-            <w:pPr>
-              <w:spacing w:line="340" w:lineRule="exact"/>
-              <w:rPr>
-                <w:rFonts w:cstheme="minorHAnsi"/>
-                <w:sz w:val="18"/>
-                <w:szCs w:val="18"/>
-              </w:rPr>
-            </w:pPr>
+            <w:r>
+              <w:t>-</w:t>
+            </w:r>
           </w:p>
         </w:tc>
       </w:tr>
@@ -21056,14 +20876,9 @@
             <w:hideMark/>
           </w:tcPr>
           <w:p>
-            <w:pPr>
-              <w:spacing w:line="340" w:lineRule="exact"/>
-              <w:rPr>
-                <w:rFonts w:cstheme="minorHAnsi"/>
-                <w:sz w:val="18"/>
-                <w:szCs w:val="18"/>
-              </w:rPr>
-            </w:pPr>
+            <w:r>
+              <w:t>-</w:t>
+            </w:r>
           </w:p>
         </w:tc>
       </w:tr>
@@ -21307,14 +21122,9 @@
             <w:hideMark/>
           </w:tcPr>
           <w:p>
-            <w:pPr>
-              <w:spacing w:line="340" w:lineRule="exact"/>
-              <w:rPr>
-                <w:rFonts w:cstheme="minorHAnsi"/>
-                <w:sz w:val="18"/>
-                <w:szCs w:val="18"/>
-              </w:rPr>
-            </w:pPr>
+            <w:r>
+              <w:t>-</w:t>
+            </w:r>
           </w:p>
         </w:tc>
       </w:tr>
@@ -21558,14 +21368,9 @@
             <w:hideMark/>
           </w:tcPr>
           <w:p>
-            <w:pPr>
-              <w:spacing w:line="340" w:lineRule="exact"/>
-              <w:rPr>
-                <w:rFonts w:cstheme="minorHAnsi"/>
-                <w:sz w:val="18"/>
-                <w:szCs w:val="18"/>
-              </w:rPr>
-            </w:pPr>
+            <w:r>
+              <w:t>-</w:t>
+            </w:r>
           </w:p>
         </w:tc>
       </w:tr>
@@ -21809,14 +21614,9 @@
             <w:hideMark/>
           </w:tcPr>
           <w:p>
-            <w:pPr>
-              <w:spacing w:line="340" w:lineRule="exact"/>
-              <w:rPr>
-                <w:rFonts w:cstheme="minorHAnsi"/>
-                <w:sz w:val="18"/>
-                <w:szCs w:val="18"/>
-              </w:rPr>
-            </w:pPr>
+            <w:r>
+              <w:t>-</w:t>
+            </w:r>
           </w:p>
         </w:tc>
       </w:tr>
@@ -23538,6 +23338,18 @@
     </w:sectPr>
   </w:body>
 </w:document>
+</file>
+
+<file path=word/comments.xml><?xml version="1.0" encoding="utf-8"?>
+<w:comments xmlns:wpc="http://schemas.microsoft.com/office/word/2010/wordprocessingCanvas" xmlns:cx="http://schemas.microsoft.com/office/drawing/2014/chartex" xmlns:cx1="http://schemas.microsoft.com/office/drawing/2015/9/8/chartex" xmlns:mc="http://schemas.openxmlformats.org/markup-compatibility/2006" xmlns:o="urn:schemas-microsoft-com:office:office" xmlns:r="http://schemas.openxmlformats.org/officeDocument/2006/relationships" xmlns:m="http://schemas.openxmlformats.org/officeDocument/2006/math" xmlns:v="urn:schemas-microsoft-com:vml" xmlns:wp14="http://schemas.microsoft.com/office/word/2010/wordprocessingDrawing" xmlns:wp="http://schemas.openxmlformats.org/drawingml/2006/wordprocessingDrawing" xmlns:w10="urn:schemas-microsoft-com:office:word" xmlns:w="http://schemas.openxmlformats.org/wordprocessingml/2006/main" xmlns:w14="http://schemas.microsoft.com/office/word/2010/wordml" xmlns:w15="http://schemas.microsoft.com/office/word/2012/wordml" xmlns:w16se="http://schemas.microsoft.com/office/word/2015/wordml/symex" xmlns:wpg="http://schemas.microsoft.com/office/word/2010/wordprocessingGroup" xmlns:wpi="http://schemas.microsoft.com/office/word/2010/wordprocessingInk" xmlns:wne="http://schemas.microsoft.com/office/word/2006/wordml" xmlns:wps="http://schemas.microsoft.com/office/word/2010/wordprocessingShape" mc:Ignorable="w14 w15 w16se wp14">
+  <w:comment w:initials="pd" w:date="2023-01-06T11:54:04.504754" w:id="0" w:author="BOT CONFRONT">
+    <w:p>
+      <w:r>
+        <w:t>LOS MONTOS COINCIDEN</w:t>
+      </w:r>
+    </w:p>
+  </w:comment>
+</w:comments>
 </file>
 
 <file path=word/numbering.xml><?xml version="1.0" encoding="utf-8"?>

--- a/KardexsOut/K42726.docx
+++ b/KardexsOut/K42726.docx
@@ -4329,17 +4329,21 @@
           <w:lang w:val="es-PE"/>
         </w:rPr>
       </w:pPr>
-      <w:r>
-        <w:rPr>
-          <w:rFonts w:ascii="Arial Narrow" w:hAnsi="Arial Narrow" w:cs="Calibri"/>
-          <w:b/>
-          <w:sz w:val="20"/>
-          <w:szCs w:val="20"/>
+      <w:commentRangeStart w:id="0"/>
+      <w:r>
+        <w:rPr>
+          <w:rFonts w:ascii="Arial Narrow" w:hAnsi="Arial Narrow" w:cs="Calibri"/>
+          <w:b/>
+          <w:sz w:val="20"/>
+          <w:szCs w:val="20"/>
+          <w:highlight w:val="yellow"/>
           <w:u w:val="single"/>
           <w:lang w:val="es-PE"/>
         </w:rPr>
         <w:t>OCTAVO.-</w:t>
-      </w:r>
+        <w:commentReference w:id="0"/>
+      </w:r>
+      <w:commentRangeEnd w:id="0"/>
       <w:r>
         <w:rPr>
           <w:rFonts w:ascii="Arial Narrow" w:hAnsi="Arial Narrow" w:cs="Calibri"/>
@@ -23538,6 +23542,18 @@
     </w:sectPr>
   </w:body>
 </w:document>
+</file>
+
+<file path=word/comments.xml><?xml version="1.0" encoding="utf-8"?>
+<w:comments xmlns:wpc="http://schemas.microsoft.com/office/word/2010/wordprocessingCanvas" xmlns:cx="http://schemas.microsoft.com/office/drawing/2014/chartex" xmlns:cx1="http://schemas.microsoft.com/office/drawing/2015/9/8/chartex" xmlns:mc="http://schemas.openxmlformats.org/markup-compatibility/2006" xmlns:o="urn:schemas-microsoft-com:office:office" xmlns:r="http://schemas.openxmlformats.org/officeDocument/2006/relationships" xmlns:m="http://schemas.openxmlformats.org/officeDocument/2006/math" xmlns:v="urn:schemas-microsoft-com:vml" xmlns:wp14="http://schemas.microsoft.com/office/word/2010/wordprocessingDrawing" xmlns:wp="http://schemas.openxmlformats.org/drawingml/2006/wordprocessingDrawing" xmlns:w10="urn:schemas-microsoft-com:office:word" xmlns:w="http://schemas.openxmlformats.org/wordprocessingml/2006/main" xmlns:w14="http://schemas.microsoft.com/office/word/2010/wordml" xmlns:w15="http://schemas.microsoft.com/office/word/2012/wordml" xmlns:w16se="http://schemas.microsoft.com/office/word/2015/wordml/symex" xmlns:wpg="http://schemas.microsoft.com/office/word/2010/wordprocessingGroup" xmlns:wpi="http://schemas.microsoft.com/office/word/2010/wordprocessingInk" xmlns:wne="http://schemas.microsoft.com/office/word/2006/wordml" xmlns:wps="http://schemas.microsoft.com/office/word/2010/wordprocessingShape" mc:Ignorable="w14 w15 w16se wp14">
+  <w:comment w:initials="pd" w:date="2023-01-10T16:34:15.513456" w:id="0" w:author="BOT CONFRONT">
+    <w:p>
+      <w:r>
+        <w:t>CORRELATIVO INCORRECTO</w:t>
+      </w:r>
+    </w:p>
+  </w:comment>
+</w:comments>
 </file>
 
 <file path=word/numbering.xml><?xml version="1.0" encoding="utf-8"?>

--- a/KardexsOut/K42726.docx
+++ b/KardexsOut/K42726.docx
@@ -4329,21 +4329,17 @@
           <w:lang w:val="es-PE"/>
         </w:rPr>
       </w:pPr>
-      <w:commentRangeStart w:id="0"/>
-      <w:r>
-        <w:rPr>
-          <w:rFonts w:ascii="Arial Narrow" w:hAnsi="Arial Narrow" w:cs="Calibri"/>
-          <w:b/>
-          <w:sz w:val="20"/>
-          <w:szCs w:val="20"/>
-          <w:highlight w:val="yellow"/>
+      <w:r>
+        <w:rPr>
+          <w:rFonts w:ascii="Arial Narrow" w:hAnsi="Arial Narrow" w:cs="Calibri"/>
+          <w:b/>
+          <w:sz w:val="20"/>
+          <w:szCs w:val="20"/>
           <w:u w:val="single"/>
           <w:lang w:val="es-PE"/>
         </w:rPr>
         <w:t>OCTAVO.-</w:t>
-        <w:commentReference w:id="0"/>
-      </w:r>
-      <w:commentRangeEnd w:id="0"/>
+      </w:r>
       <w:r>
         <w:rPr>
           <w:rFonts w:ascii="Arial Narrow" w:hAnsi="Arial Narrow" w:cs="Calibri"/>
@@ -23542,18 +23538,6 @@
     </w:sectPr>
   </w:body>
 </w:document>
-</file>
-
-<file path=word/comments.xml><?xml version="1.0" encoding="utf-8"?>
-<w:comments xmlns:wpc="http://schemas.microsoft.com/office/word/2010/wordprocessingCanvas" xmlns:cx="http://schemas.microsoft.com/office/drawing/2014/chartex" xmlns:cx1="http://schemas.microsoft.com/office/drawing/2015/9/8/chartex" xmlns:mc="http://schemas.openxmlformats.org/markup-compatibility/2006" xmlns:o="urn:schemas-microsoft-com:office:office" xmlns:r="http://schemas.openxmlformats.org/officeDocument/2006/relationships" xmlns:m="http://schemas.openxmlformats.org/officeDocument/2006/math" xmlns:v="urn:schemas-microsoft-com:vml" xmlns:wp14="http://schemas.microsoft.com/office/word/2010/wordprocessingDrawing" xmlns:wp="http://schemas.openxmlformats.org/drawingml/2006/wordprocessingDrawing" xmlns:w10="urn:schemas-microsoft-com:office:word" xmlns:w="http://schemas.openxmlformats.org/wordprocessingml/2006/main" xmlns:w14="http://schemas.microsoft.com/office/word/2010/wordml" xmlns:w15="http://schemas.microsoft.com/office/word/2012/wordml" xmlns:w16se="http://schemas.microsoft.com/office/word/2015/wordml/symex" xmlns:wpg="http://schemas.microsoft.com/office/word/2010/wordprocessingGroup" xmlns:wpi="http://schemas.microsoft.com/office/word/2010/wordprocessingInk" xmlns:wne="http://schemas.microsoft.com/office/word/2006/wordml" xmlns:wps="http://schemas.microsoft.com/office/word/2010/wordprocessingShape" mc:Ignorable="w14 w15 w16se wp14">
-  <w:comment w:initials="pd" w:date="2023-01-10T16:34:15.513456" w:id="0" w:author="BOT CONFRONT">
-    <w:p>
-      <w:r>
-        <w:t>CORRELATIVO INCORRECTO</w:t>
-      </w:r>
-    </w:p>
-  </w:comment>
-</w:comments>
 </file>
 
 <file path=word/numbering.xml><?xml version="1.0" encoding="utf-8"?>

--- a/KardexsOut/K42726.docx
+++ b/KardexsOut/K42726.docx
@@ -258,9 +258,6 @@
           <w:lang w:val="es-PE"/>
         </w:rPr>
       </w:pPr>
-      <w:commentRangeStart w:id="2"/>
-      <w:commentRangeStart w:id="6"/>
-      <w:commentRangeStart w:id="10"/>
       <w:r>
         <w:rPr>
           <w:rFonts w:ascii="Arial Narrow" w:hAnsi="Arial Narrow" w:cs="Times New Roman"/>
@@ -271,13 +268,7 @@
           <w:lang w:val="es-PE"/>
         </w:rPr>
         <w:t>MUTUO CON GARANTIA HIPOTECARIA</w:t>
-        <w:commentReference w:id="2"/>
-        <w:commentReference w:id="6"/>
-        <w:commentReference w:id="10"/>
-      </w:r>
-      <w:commentRangeEnd w:id="10"/>
-      <w:commentRangeEnd w:id="6"/>
-      <w:commentRangeEnd w:id="2"/>
+      </w:r>
     </w:p>
     <w:p>
       <w:pPr>
@@ -643,22 +634,35 @@
           <w:szCs w:val="20"/>
         </w:rPr>
       </w:pPr>
-      <w:r>
-        <w:rPr>
-          <w:rFonts w:ascii="Arial Narrow" w:hAnsi="Arial Narrow"/>
-          <w:b/>
-          <w:sz w:val="20"/>
-          <w:szCs w:val="20"/>
+      <w:r/>
+      <w:r>
+        <w:rPr>
+          <w:rStyle w:val="CommentsStyle"/>
         </w:rPr>
         <w:t>GERALDINE NAOMI SALAZAR NUÑEZ</w:t>
       </w:r>
       <w:r>
         <w:rPr>
-          <w:rFonts w:ascii="Arial Narrow" w:hAnsi="Arial Narrow"/>
-          <w:sz w:val="20"/>
-          <w:szCs w:val="20"/>
-        </w:rPr>
-        <w:t>, QUIEN MANIFIESTA SER DE NACIONALIDAD PERUANA, DE ESTADO CIVIL SOLTERA, DE OCUPACION ESTUDIANTE, IDENTIFICADA CON DOCUMENTO NACIONAL DE IDENTIDAD NUMERO 71849329, CON DOMICILIO EN CALLE EL PEÑON  MANZANA F, LOTE1B, LA PLANICIE, DISTRITO DE LA MOLINA, PROVINCIA Y DEPARTAMENTO DE LIMA, QUIEN PROCEDE POR SU PROPIO DERECHO.=========================</w:t>
+          <w:rStyle w:val="CommentsStyle"/>
+        </w:rPr>
+        <w:t xml:space="preserve">, QUIEN MANIFIESTA SER DE NACIONALIDAD PERUANA, DE ESTADO CIVIL SOLTERA, DE OCUPACION ESTUDIANTE, IDENTIFICADA CON DOCUMENTO NACIONAL DE IDENTIDAD NUMERO </w:t>
+      </w:r>
+      <w:r>
+        <w:rPr>
+          <w:rStyle w:val="CommentsStyle"/>
+        </w:rPr>
+      </w:r>
+      <w:r>
+        <w:rPr>
+          <w:rStyle w:val="CommentsStyle"/>
+        </w:rPr>
+        <w:t>71849329</w:t>
+      </w:r>
+      <w:r>
+        <w:rPr>
+          <w:rStyle w:val="CommentsStyle"/>
+        </w:rPr>
+        <w:t>, CON DOMICILIO EN CALLE EL PEÑON  MANZANA F, LOTE1B, LA PLANICIE, DISTRITO DE LA MOLINA, PROVINCIA Y DEPARTAMENTO DE LIMA, QUIEN PROCEDE POR SU PROPIO DERECHO.=========================</w:t>
       </w:r>
     </w:p>
     <w:p>
@@ -869,157 +873,97 @@
           <w:lang w:val="es-PE"/>
         </w:rPr>
       </w:pPr>
-      <w:r>
-        <w:rPr>
-          <w:rFonts w:ascii="Arial Narrow" w:hAnsi="Arial Narrow" w:cs="Calibri"/>
-          <w:b/>
-          <w:sz w:val="20"/>
-          <w:szCs w:val="20"/>
-          <w:lang w:val="es-PE"/>
+      <w:r/>
+      <w:r>
+        <w:rPr>
+          <w:rStyle w:val="CommentsStyle"/>
         </w:rPr>
         <w:t>DOÑA GERALDINE NAOMI SALAZAR NUÑEZ,</w:t>
       </w:r>
       <w:r>
         <w:rPr>
-          <w:rFonts w:ascii="Arial Narrow" w:hAnsi="Arial Narrow" w:cs="Calibri"/>
-          <w:sz w:val="20"/>
-          <w:szCs w:val="20"/>
-          <w:lang w:val="es-PE"/>
+          <w:rStyle w:val="CommentsStyle"/>
         </w:rPr>
         <w:t xml:space="preserve"> DE NACIONALIDAD PERUANA, IDENTIFICADA CON </w:t>
       </w:r>
       <w:r>
         <w:rPr>
-          <w:rFonts w:ascii="Arial Narrow" w:hAnsi="Arial Narrow" w:cs="Calibri"/>
-          <w:b/>
-          <w:sz w:val="20"/>
-          <w:szCs w:val="20"/>
-          <w:lang w:val="es-PE"/>
+          <w:rStyle w:val="CommentsStyle"/>
         </w:rPr>
         <w:t>DNI N°</w:t>
       </w:r>
       <w:r>
         <w:rPr>
-          <w:rFonts w:ascii="Arial Narrow" w:hAnsi="Arial Narrow" w:cs="Calibri"/>
-          <w:b/>
-          <w:bCs/>
-          <w:sz w:val="20"/>
-          <w:szCs w:val="20"/>
-          <w:lang w:val="es-PE"/>
+          <w:rStyle w:val="CommentsStyle"/>
+        </w:rPr>
+      </w:r>
+      <w:r>
+        <w:rPr>
+          <w:rStyle w:val="CommentsStyle"/>
+        </w:rPr>
+      </w:r>
+      <w:r>
+        <w:rPr>
+          <w:rStyle w:val="CommentsStyle"/>
         </w:rPr>
         <w:t>71849329</w:t>
       </w:r>
       <w:r>
         <w:rPr>
-          <w:rFonts w:ascii="Arial Narrow" w:hAnsi="Arial Narrow" w:cs="Calibri"/>
-          <w:b/>
-          <w:sz w:val="20"/>
-          <w:szCs w:val="20"/>
-          <w:lang w:val="es-PE"/>
+          <w:rStyle w:val="CommentsStyle"/>
+        </w:rPr>
+      </w:r>
+      <w:r>
+        <w:rPr>
+          <w:rStyle w:val="CommentsStyle"/>
         </w:rPr>
         <w:t xml:space="preserve">, </w:t>
       </w:r>
       <w:r>
         <w:rPr>
-          <w:rFonts w:ascii="Arial Narrow" w:hAnsi="Arial Narrow" w:cs="Calibri"/>
-          <w:bCs/>
-          <w:sz w:val="20"/>
-          <w:szCs w:val="20"/>
-          <w:lang w:val="es-PE"/>
+          <w:rStyle w:val="CommentsStyle"/>
         </w:rPr>
         <w:t xml:space="preserve">DE </w:t>
       </w:r>
       <w:r>
         <w:rPr>
-          <w:rFonts w:ascii="Arial Narrow" w:hAnsi="Arial Narrow" w:cs="Calibri"/>
-          <w:bCs/>
-          <w:sz w:val="20"/>
-          <w:szCs w:val="20"/>
-          <w:lang w:val="es-PE"/>
-        </w:rPr>
-        <w:lastRenderedPageBreak/>
+          <w:rStyle w:val="CommentsStyle"/>
+        </w:rPr>
         <w:t>OCUPACIÓN ESTUDIANTE, SOLTERA</w:t>
       </w:r>
       <w:r>
         <w:rPr>
-          <w:rFonts w:ascii="Arial Narrow" w:hAnsi="Arial Narrow" w:cs="Calibri"/>
-          <w:sz w:val="20"/>
-          <w:szCs w:val="20"/>
-          <w:lang w:val="es-PE"/>
+          <w:rStyle w:val="CommentsStyle"/>
         </w:rPr>
         <w:t>; SEÑALANDO COMO DOMICILIO PARA LOS EFECTOS DEL PRESENTE CONTRATO EN: CALLE EL PEÑON MZ “F”, LOTE 1B, LA PLANICIE, DEL DISTRITO DE LA MOLINA, PROVINCIA Y DEPARTAMENTO DE LIMA</w:t>
       </w:r>
       <w:r>
         <w:rPr>
-          <w:rFonts w:ascii="Arial Narrow" w:hAnsi="Arial Narrow" w:cs="Calibri"/>
-          <w:b/>
-          <w:bCs/>
-          <w:color w:val="000000"/>
-          <w:spacing w:val="-3"/>
-          <w:sz w:val="20"/>
-          <w:szCs w:val="20"/>
-          <w:lang w:val="es-PE"/>
+          <w:rStyle w:val="CommentsStyle"/>
         </w:rPr>
         <w:t xml:space="preserve">; </w:t>
       </w:r>
       <w:r>
         <w:rPr>
-          <w:rFonts w:ascii="Arial Narrow" w:hAnsi="Arial Narrow" w:cs="Calibri"/>
-          <w:color w:val="000000"/>
-          <w:spacing w:val="-3"/>
-          <w:sz w:val="20"/>
-          <w:szCs w:val="20"/>
-          <w:lang w:val="es-PE"/>
+          <w:rStyle w:val="CommentsStyle"/>
         </w:rPr>
         <w:t xml:space="preserve">Y, COMO DOMICILIO ELECTRONICO EN EL CORREO: </w:t>
       </w:r>
-      <w:hyperlink r:id="rId6" w:history="1">
-        <w:r>
-          <w:rPr>
-            <w:rStyle w:val="Hipervnculo"/>
-            <w:rFonts w:ascii="Arial Narrow" w:eastAsia="OpenSymbol" w:hAnsi="Arial Narrow" w:cs="Calibri"/>
-            <w:b/>
-            <w:bCs/>
-            <w:color w:val="000000" w:themeColor="text1"/>
-            <w:sz w:val="20"/>
-            <w:szCs w:val="20"/>
-            <w:u w:val="none"/>
-            <w:lang w:val="es-PE"/>
-          </w:rPr>
-          <w:t>salazarnaomi62@gmail.com</w:t>
-        </w:r>
-      </w:hyperlink>
-      <w:r>
-        <w:rPr>
-          <w:rFonts w:ascii="Arial Narrow" w:hAnsi="Arial Narrow" w:cs="Calibri"/>
-          <w:b/>
-          <w:bCs/>
-          <w:color w:val="000000" w:themeColor="text1"/>
-          <w:sz w:val="20"/>
-          <w:szCs w:val="20"/>
-          <w:lang w:val="es-PE"/>
+      <w:r>
+        <w:rPr>
+          <w:rStyle w:val="CommentsStyle"/>
         </w:rPr>
         <w:t>.</w:t>
       </w:r>
       <w:r>
         <w:rPr>
-          <w:rFonts w:ascii="Arial Narrow" w:hAnsi="Arial Narrow" w:cs="Calibri"/>
-          <w:b/>
-          <w:bCs/>
-          <w:color w:val="0070C0"/>
-          <w:sz w:val="20"/>
-          <w:szCs w:val="20"/>
-          <w:lang w:val="es-PE"/>
+          <w:rStyle w:val="CommentsStyle"/>
         </w:rPr>
         <w:t xml:space="preserve">  </w:t>
       </w:r>
       <w:r>
         <w:rPr>
-          <w:rStyle w:val="Hipervnculo"/>
-          <w:rFonts w:eastAsia="OpenSymbol"/>
-          <w:color w:val="000000" w:themeColor="text1"/>
-          <w:u w:val="none"/>
-          <w:lang w:val="es-PE"/>
+          <w:rStyle w:val="CommentsStyle"/>
         </w:rPr>
         <w:t>=====</w:t>
       </w:r>
@@ -11345,27 +11289,6 @@
               <w:t>MONTO DEL PRESTAMO</w:t>
             </w:r>
           </w:p>
-          <w:p>
-            <w:commentRangeStart w:id="0"/>
-            <w:r>
-              <w:commentReference w:id="0"/>
-            </w:r>
-            <w:commentRangeEnd w:id="0"/>
-          </w:p>
-          <w:p>
-            <w:commentRangeStart w:id="4"/>
-            <w:r>
-              <w:commentReference w:id="4"/>
-            </w:r>
-            <w:commentRangeEnd w:id="4"/>
-          </w:p>
-          <w:p>
-            <w:commentRangeStart w:id="8"/>
-            <w:r>
-              <w:commentReference w:id="8"/>
-            </w:r>
-            <w:commentRangeEnd w:id="8"/>
-          </w:p>
         </w:tc>
         <w:tc>
           <w:tcPr>
@@ -11758,9 +11681,18 @@
             <w:vAlign w:val="center"/>
           </w:tcPr>
           <w:p>
-            <w:r>
-              <w:t>-</w:t>
-            </w:r>
+            <w:pPr>
+              <w:spacing w:line="340" w:lineRule="exact"/>
+              <w:jc w:val="right"/>
+              <w:rPr>
+                <w:rFonts w:ascii="Arial Narrow" w:hAnsi="Arial Narrow" w:cstheme="minorHAnsi"/>
+                <w:b/>
+                <w:bCs/>
+                <w:color w:val="000000" w:themeColor="text1"/>
+                <w:sz w:val="20"/>
+                <w:szCs w:val="20"/>
+              </w:rPr>
+            </w:pPr>
           </w:p>
         </w:tc>
         <w:tc>
@@ -12539,9 +12471,18 @@
             <w:hideMark/>
           </w:tcPr>
           <w:p>
-            <w:r>
-              <w:t>-</w:t>
-            </w:r>
+            <w:pPr>
+              <w:spacing w:line="340" w:lineRule="exact"/>
+              <w:jc w:val="center"/>
+              <w:rPr>
+                <w:rFonts w:cstheme="minorHAnsi"/>
+                <w:b/>
+                <w:bCs/>
+                <w:color w:val="000000"/>
+                <w:sz w:val="18"/>
+                <w:szCs w:val="18"/>
+              </w:rPr>
+            </w:pPr>
           </w:p>
         </w:tc>
       </w:tr>
@@ -12785,9 +12726,14 @@
             <w:hideMark/>
           </w:tcPr>
           <w:p>
-            <w:r>
-              <w:t>-</w:t>
-            </w:r>
+            <w:pPr>
+              <w:spacing w:line="340" w:lineRule="exact"/>
+              <w:rPr>
+                <w:rFonts w:cstheme="minorHAnsi"/>
+                <w:sz w:val="18"/>
+                <w:szCs w:val="18"/>
+              </w:rPr>
+            </w:pPr>
           </w:p>
         </w:tc>
       </w:tr>
@@ -13031,9 +12977,14 @@
             <w:hideMark/>
           </w:tcPr>
           <w:p>
-            <w:r>
-              <w:t>-</w:t>
-            </w:r>
+            <w:pPr>
+              <w:spacing w:line="340" w:lineRule="exact"/>
+              <w:rPr>
+                <w:rFonts w:cstheme="minorHAnsi"/>
+                <w:sz w:val="18"/>
+                <w:szCs w:val="18"/>
+              </w:rPr>
+            </w:pPr>
           </w:p>
         </w:tc>
       </w:tr>
@@ -13277,9 +13228,14 @@
             <w:hideMark/>
           </w:tcPr>
           <w:p>
-            <w:r>
-              <w:t>-</w:t>
-            </w:r>
+            <w:pPr>
+              <w:spacing w:line="340" w:lineRule="exact"/>
+              <w:rPr>
+                <w:rFonts w:cstheme="minorHAnsi"/>
+                <w:sz w:val="18"/>
+                <w:szCs w:val="18"/>
+              </w:rPr>
+            </w:pPr>
           </w:p>
         </w:tc>
       </w:tr>
@@ -13523,9 +13479,14 @@
             <w:hideMark/>
           </w:tcPr>
           <w:p>
-            <w:r>
-              <w:t>-</w:t>
-            </w:r>
+            <w:pPr>
+              <w:spacing w:line="340" w:lineRule="exact"/>
+              <w:rPr>
+                <w:rFonts w:cstheme="minorHAnsi"/>
+                <w:sz w:val="18"/>
+                <w:szCs w:val="18"/>
+              </w:rPr>
+            </w:pPr>
           </w:p>
         </w:tc>
       </w:tr>
@@ -13769,9 +13730,14 @@
             <w:hideMark/>
           </w:tcPr>
           <w:p>
-            <w:r>
-              <w:t>-</w:t>
-            </w:r>
+            <w:pPr>
+              <w:spacing w:line="340" w:lineRule="exact"/>
+              <w:rPr>
+                <w:rFonts w:cstheme="minorHAnsi"/>
+                <w:sz w:val="18"/>
+                <w:szCs w:val="18"/>
+              </w:rPr>
+            </w:pPr>
           </w:p>
         </w:tc>
       </w:tr>
@@ -14015,9 +13981,14 @@
             <w:hideMark/>
           </w:tcPr>
           <w:p>
-            <w:r>
-              <w:t>-</w:t>
-            </w:r>
+            <w:pPr>
+              <w:spacing w:line="340" w:lineRule="exact"/>
+              <w:rPr>
+                <w:rFonts w:cstheme="minorHAnsi"/>
+                <w:sz w:val="18"/>
+                <w:szCs w:val="18"/>
+              </w:rPr>
+            </w:pPr>
           </w:p>
         </w:tc>
       </w:tr>
@@ -14261,9 +14232,14 @@
             <w:hideMark/>
           </w:tcPr>
           <w:p>
-            <w:r>
-              <w:t>-</w:t>
-            </w:r>
+            <w:pPr>
+              <w:spacing w:line="340" w:lineRule="exact"/>
+              <w:rPr>
+                <w:rFonts w:cstheme="minorHAnsi"/>
+                <w:sz w:val="18"/>
+                <w:szCs w:val="18"/>
+              </w:rPr>
+            </w:pPr>
           </w:p>
         </w:tc>
       </w:tr>
@@ -14507,9 +14483,14 @@
             <w:hideMark/>
           </w:tcPr>
           <w:p>
-            <w:r>
-              <w:t>-</w:t>
-            </w:r>
+            <w:pPr>
+              <w:spacing w:line="340" w:lineRule="exact"/>
+              <w:rPr>
+                <w:rFonts w:cstheme="minorHAnsi"/>
+                <w:sz w:val="18"/>
+                <w:szCs w:val="18"/>
+              </w:rPr>
+            </w:pPr>
           </w:p>
         </w:tc>
       </w:tr>
@@ -14753,9 +14734,14 @@
             <w:hideMark/>
           </w:tcPr>
           <w:p>
-            <w:r>
-              <w:t>-</w:t>
-            </w:r>
+            <w:pPr>
+              <w:spacing w:line="340" w:lineRule="exact"/>
+              <w:rPr>
+                <w:rFonts w:cstheme="minorHAnsi"/>
+                <w:sz w:val="18"/>
+                <w:szCs w:val="18"/>
+              </w:rPr>
+            </w:pPr>
           </w:p>
         </w:tc>
       </w:tr>
@@ -14999,9 +14985,14 @@
             <w:hideMark/>
           </w:tcPr>
           <w:p>
-            <w:r>
-              <w:t>-</w:t>
-            </w:r>
+            <w:pPr>
+              <w:spacing w:line="340" w:lineRule="exact"/>
+              <w:rPr>
+                <w:rFonts w:cstheme="minorHAnsi"/>
+                <w:sz w:val="18"/>
+                <w:szCs w:val="18"/>
+              </w:rPr>
+            </w:pPr>
           </w:p>
         </w:tc>
       </w:tr>
@@ -15245,9 +15236,14 @@
             <w:hideMark/>
           </w:tcPr>
           <w:p>
-            <w:r>
-              <w:t>-</w:t>
-            </w:r>
+            <w:pPr>
+              <w:spacing w:line="340" w:lineRule="exact"/>
+              <w:rPr>
+                <w:rFonts w:cstheme="minorHAnsi"/>
+                <w:sz w:val="18"/>
+                <w:szCs w:val="18"/>
+              </w:rPr>
+            </w:pPr>
           </w:p>
         </w:tc>
       </w:tr>
@@ -15491,9 +15487,14 @@
             <w:hideMark/>
           </w:tcPr>
           <w:p>
-            <w:r>
-              <w:t>-</w:t>
-            </w:r>
+            <w:pPr>
+              <w:spacing w:line="340" w:lineRule="exact"/>
+              <w:rPr>
+                <w:rFonts w:cstheme="minorHAnsi"/>
+                <w:sz w:val="18"/>
+                <w:szCs w:val="18"/>
+              </w:rPr>
+            </w:pPr>
           </w:p>
         </w:tc>
       </w:tr>
@@ -15737,9 +15738,14 @@
             <w:hideMark/>
           </w:tcPr>
           <w:p>
-            <w:r>
-              <w:t>-</w:t>
-            </w:r>
+            <w:pPr>
+              <w:spacing w:line="340" w:lineRule="exact"/>
+              <w:rPr>
+                <w:rFonts w:cstheme="minorHAnsi"/>
+                <w:sz w:val="18"/>
+                <w:szCs w:val="18"/>
+              </w:rPr>
+            </w:pPr>
           </w:p>
         </w:tc>
       </w:tr>
@@ -15983,9 +15989,14 @@
             <w:hideMark/>
           </w:tcPr>
           <w:p>
-            <w:r>
-              <w:t>-</w:t>
-            </w:r>
+            <w:pPr>
+              <w:spacing w:line="340" w:lineRule="exact"/>
+              <w:rPr>
+                <w:rFonts w:cstheme="minorHAnsi"/>
+                <w:sz w:val="18"/>
+                <w:szCs w:val="18"/>
+              </w:rPr>
+            </w:pPr>
           </w:p>
         </w:tc>
       </w:tr>
@@ -16229,9 +16240,14 @@
             <w:hideMark/>
           </w:tcPr>
           <w:p>
-            <w:r>
-              <w:t>-</w:t>
-            </w:r>
+            <w:pPr>
+              <w:spacing w:line="340" w:lineRule="exact"/>
+              <w:rPr>
+                <w:rFonts w:cstheme="minorHAnsi"/>
+                <w:sz w:val="18"/>
+                <w:szCs w:val="18"/>
+              </w:rPr>
+            </w:pPr>
           </w:p>
         </w:tc>
       </w:tr>
@@ -16475,9 +16491,14 @@
             <w:hideMark/>
           </w:tcPr>
           <w:p>
-            <w:r>
-              <w:t>-</w:t>
-            </w:r>
+            <w:pPr>
+              <w:spacing w:line="340" w:lineRule="exact"/>
+              <w:rPr>
+                <w:rFonts w:cstheme="minorHAnsi"/>
+                <w:sz w:val="18"/>
+                <w:szCs w:val="18"/>
+              </w:rPr>
+            </w:pPr>
           </w:p>
         </w:tc>
       </w:tr>
@@ -16721,9 +16742,14 @@
             <w:hideMark/>
           </w:tcPr>
           <w:p>
-            <w:r>
-              <w:t>-</w:t>
-            </w:r>
+            <w:pPr>
+              <w:spacing w:line="340" w:lineRule="exact"/>
+              <w:rPr>
+                <w:rFonts w:cstheme="minorHAnsi"/>
+                <w:sz w:val="18"/>
+                <w:szCs w:val="18"/>
+              </w:rPr>
+            </w:pPr>
           </w:p>
         </w:tc>
       </w:tr>
@@ -16967,9 +16993,14 @@
             <w:hideMark/>
           </w:tcPr>
           <w:p>
-            <w:r>
-              <w:t>-</w:t>
-            </w:r>
+            <w:pPr>
+              <w:spacing w:line="340" w:lineRule="exact"/>
+              <w:rPr>
+                <w:rFonts w:cstheme="minorHAnsi"/>
+                <w:sz w:val="18"/>
+                <w:szCs w:val="18"/>
+              </w:rPr>
+            </w:pPr>
           </w:p>
         </w:tc>
       </w:tr>
@@ -17213,9 +17244,14 @@
             <w:hideMark/>
           </w:tcPr>
           <w:p>
-            <w:r>
-              <w:t>-</w:t>
-            </w:r>
+            <w:pPr>
+              <w:spacing w:line="340" w:lineRule="exact"/>
+              <w:rPr>
+                <w:rFonts w:cstheme="minorHAnsi"/>
+                <w:sz w:val="18"/>
+                <w:szCs w:val="18"/>
+              </w:rPr>
+            </w:pPr>
           </w:p>
         </w:tc>
       </w:tr>
@@ -17459,9 +17495,14 @@
             <w:hideMark/>
           </w:tcPr>
           <w:p>
-            <w:r>
-              <w:t>-</w:t>
-            </w:r>
+            <w:pPr>
+              <w:spacing w:line="340" w:lineRule="exact"/>
+              <w:rPr>
+                <w:rFonts w:cstheme="minorHAnsi"/>
+                <w:sz w:val="18"/>
+                <w:szCs w:val="18"/>
+              </w:rPr>
+            </w:pPr>
           </w:p>
         </w:tc>
       </w:tr>
@@ -17705,9 +17746,14 @@
             <w:hideMark/>
           </w:tcPr>
           <w:p>
-            <w:r>
-              <w:t>-</w:t>
-            </w:r>
+            <w:pPr>
+              <w:spacing w:line="340" w:lineRule="exact"/>
+              <w:rPr>
+                <w:rFonts w:cstheme="minorHAnsi"/>
+                <w:sz w:val="18"/>
+                <w:szCs w:val="18"/>
+              </w:rPr>
+            </w:pPr>
           </w:p>
         </w:tc>
       </w:tr>
@@ -17951,9 +17997,14 @@
             <w:hideMark/>
           </w:tcPr>
           <w:p>
-            <w:r>
-              <w:t>-</w:t>
-            </w:r>
+            <w:pPr>
+              <w:spacing w:line="340" w:lineRule="exact"/>
+              <w:rPr>
+                <w:rFonts w:cstheme="minorHAnsi"/>
+                <w:sz w:val="18"/>
+                <w:szCs w:val="18"/>
+              </w:rPr>
+            </w:pPr>
           </w:p>
         </w:tc>
       </w:tr>
@@ -18197,9 +18248,14 @@
             <w:hideMark/>
           </w:tcPr>
           <w:p>
-            <w:r>
-              <w:t>-</w:t>
-            </w:r>
+            <w:pPr>
+              <w:spacing w:line="340" w:lineRule="exact"/>
+              <w:rPr>
+                <w:rFonts w:cstheme="minorHAnsi"/>
+                <w:sz w:val="18"/>
+                <w:szCs w:val="18"/>
+              </w:rPr>
+            </w:pPr>
           </w:p>
         </w:tc>
       </w:tr>
@@ -18443,9 +18499,14 @@
             <w:hideMark/>
           </w:tcPr>
           <w:p>
-            <w:r>
-              <w:t>-</w:t>
-            </w:r>
+            <w:pPr>
+              <w:spacing w:line="340" w:lineRule="exact"/>
+              <w:rPr>
+                <w:rFonts w:cstheme="minorHAnsi"/>
+                <w:sz w:val="18"/>
+                <w:szCs w:val="18"/>
+              </w:rPr>
+            </w:pPr>
           </w:p>
         </w:tc>
       </w:tr>
@@ -18689,9 +18750,14 @@
             <w:hideMark/>
           </w:tcPr>
           <w:p>
-            <w:r>
-              <w:t>-</w:t>
-            </w:r>
+            <w:pPr>
+              <w:spacing w:line="340" w:lineRule="exact"/>
+              <w:rPr>
+                <w:rFonts w:cstheme="minorHAnsi"/>
+                <w:sz w:val="18"/>
+                <w:szCs w:val="18"/>
+              </w:rPr>
+            </w:pPr>
           </w:p>
         </w:tc>
       </w:tr>
@@ -18935,9 +19001,14 @@
             <w:hideMark/>
           </w:tcPr>
           <w:p>
-            <w:r>
-              <w:t>-</w:t>
-            </w:r>
+            <w:pPr>
+              <w:spacing w:line="340" w:lineRule="exact"/>
+              <w:rPr>
+                <w:rFonts w:cstheme="minorHAnsi"/>
+                <w:sz w:val="18"/>
+                <w:szCs w:val="18"/>
+              </w:rPr>
+            </w:pPr>
           </w:p>
         </w:tc>
       </w:tr>
@@ -19181,9 +19252,14 @@
             <w:hideMark/>
           </w:tcPr>
           <w:p>
-            <w:r>
-              <w:t>-</w:t>
-            </w:r>
+            <w:pPr>
+              <w:spacing w:line="340" w:lineRule="exact"/>
+              <w:rPr>
+                <w:rFonts w:cstheme="minorHAnsi"/>
+                <w:sz w:val="18"/>
+                <w:szCs w:val="18"/>
+              </w:rPr>
+            </w:pPr>
           </w:p>
         </w:tc>
       </w:tr>
@@ -19427,9 +19503,14 @@
             <w:hideMark/>
           </w:tcPr>
           <w:p>
-            <w:r>
-              <w:t>-</w:t>
-            </w:r>
+            <w:pPr>
+              <w:spacing w:line="340" w:lineRule="exact"/>
+              <w:rPr>
+                <w:rFonts w:cstheme="minorHAnsi"/>
+                <w:sz w:val="18"/>
+                <w:szCs w:val="18"/>
+              </w:rPr>
+            </w:pPr>
           </w:p>
         </w:tc>
       </w:tr>
@@ -19673,9 +19754,14 @@
             <w:hideMark/>
           </w:tcPr>
           <w:p>
-            <w:r>
-              <w:t>-</w:t>
-            </w:r>
+            <w:pPr>
+              <w:spacing w:line="340" w:lineRule="exact"/>
+              <w:rPr>
+                <w:rFonts w:cstheme="minorHAnsi"/>
+                <w:sz w:val="18"/>
+                <w:szCs w:val="18"/>
+              </w:rPr>
+            </w:pPr>
           </w:p>
         </w:tc>
       </w:tr>
@@ -19919,9 +20005,14 @@
             <w:hideMark/>
           </w:tcPr>
           <w:p>
-            <w:r>
-              <w:t>-</w:t>
-            </w:r>
+            <w:pPr>
+              <w:spacing w:line="340" w:lineRule="exact"/>
+              <w:rPr>
+                <w:rFonts w:cstheme="minorHAnsi"/>
+                <w:sz w:val="18"/>
+                <w:szCs w:val="18"/>
+              </w:rPr>
+            </w:pPr>
           </w:p>
         </w:tc>
       </w:tr>
@@ -20165,9 +20256,14 @@
             <w:hideMark/>
           </w:tcPr>
           <w:p>
-            <w:r>
-              <w:t>-</w:t>
-            </w:r>
+            <w:pPr>
+              <w:spacing w:line="340" w:lineRule="exact"/>
+              <w:rPr>
+                <w:rFonts w:cstheme="minorHAnsi"/>
+                <w:sz w:val="18"/>
+                <w:szCs w:val="18"/>
+              </w:rPr>
+            </w:pPr>
           </w:p>
         </w:tc>
       </w:tr>
@@ -20411,9 +20507,14 @@
             <w:hideMark/>
           </w:tcPr>
           <w:p>
-            <w:r>
-              <w:t>-</w:t>
-            </w:r>
+            <w:pPr>
+              <w:spacing w:line="340" w:lineRule="exact"/>
+              <w:rPr>
+                <w:rFonts w:cstheme="minorHAnsi"/>
+                <w:sz w:val="18"/>
+                <w:szCs w:val="18"/>
+              </w:rPr>
+            </w:pPr>
           </w:p>
         </w:tc>
       </w:tr>
@@ -20657,9 +20758,14 @@
             <w:hideMark/>
           </w:tcPr>
           <w:p>
-            <w:r>
-              <w:t>-</w:t>
-            </w:r>
+            <w:pPr>
+              <w:spacing w:line="340" w:lineRule="exact"/>
+              <w:rPr>
+                <w:rFonts w:cstheme="minorHAnsi"/>
+                <w:sz w:val="18"/>
+                <w:szCs w:val="18"/>
+              </w:rPr>
+            </w:pPr>
           </w:p>
         </w:tc>
       </w:tr>
@@ -20903,9 +21009,14 @@
             <w:hideMark/>
           </w:tcPr>
           <w:p>
-            <w:r>
-              <w:t>-</w:t>
-            </w:r>
+            <w:pPr>
+              <w:spacing w:line="340" w:lineRule="exact"/>
+              <w:rPr>
+                <w:rFonts w:cstheme="minorHAnsi"/>
+                <w:sz w:val="18"/>
+                <w:szCs w:val="18"/>
+              </w:rPr>
+            </w:pPr>
           </w:p>
         </w:tc>
       </w:tr>
@@ -21149,9 +21260,14 @@
             <w:hideMark/>
           </w:tcPr>
           <w:p>
-            <w:r>
-              <w:t>-</w:t>
-            </w:r>
+            <w:pPr>
+              <w:spacing w:line="340" w:lineRule="exact"/>
+              <w:rPr>
+                <w:rFonts w:cstheme="minorHAnsi"/>
+                <w:sz w:val="18"/>
+                <w:szCs w:val="18"/>
+              </w:rPr>
+            </w:pPr>
           </w:p>
         </w:tc>
       </w:tr>
@@ -21395,9 +21511,14 @@
             <w:hideMark/>
           </w:tcPr>
           <w:p>
-            <w:r>
-              <w:t>-</w:t>
-            </w:r>
+            <w:pPr>
+              <w:spacing w:line="340" w:lineRule="exact"/>
+              <w:rPr>
+                <w:rFonts w:cstheme="minorHAnsi"/>
+                <w:sz w:val="18"/>
+                <w:szCs w:val="18"/>
+              </w:rPr>
+            </w:pPr>
           </w:p>
         </w:tc>
       </w:tr>
@@ -21641,9 +21762,14 @@
             <w:hideMark/>
           </w:tcPr>
           <w:p>
-            <w:r>
-              <w:t>-</w:t>
-            </w:r>
+            <w:pPr>
+              <w:spacing w:line="340" w:lineRule="exact"/>
+              <w:rPr>
+                <w:rFonts w:cstheme="minorHAnsi"/>
+                <w:sz w:val="18"/>
+                <w:szCs w:val="18"/>
+              </w:rPr>
+            </w:pPr>
           </w:p>
         </w:tc>
       </w:tr>
@@ -21664,35 +21790,39 @@
           <w:lang w:val="es-PE"/>
         </w:rPr>
       </w:pPr>
-      <w:r>
-        <w:rPr>
-          <w:rFonts w:ascii="Arial Narrow" w:hAnsi="Arial Narrow" w:cs="Arial"/>
-          <w:bCs/>
-          <w:sz w:val="20"/>
-          <w:szCs w:val="20"/>
-          <w:lang w:val="es-PE"/>
-        </w:rPr>
-        <w:t>UNA FIRMA ILEGIBLE Y HUELLA DACTILAR.-  GERALDINE NAOMI SALAZAR NUÑEZ – DNI No 71849329  - LA MUTUANTE</w:t>
-      </w:r>
-      <w:proofErr w:type="gramStart"/>
-      <w:r>
-        <w:rPr>
-          <w:rFonts w:ascii="Arial Narrow" w:hAnsi="Arial Narrow" w:cs="Arial"/>
-          <w:bCs/>
-          <w:sz w:val="20"/>
-          <w:szCs w:val="20"/>
-          <w:lang w:val="es-PE"/>
+      <w:r/>
+      <w:r>
+        <w:rPr>
+          <w:rStyle w:val="CommentsStyle"/>
+        </w:rPr>
+        <w:t xml:space="preserve">UNA FIRMA ILEGIBLE Y HUELLA DACTILAR.-  GERALDINE NAOMI SALAZAR NUÑEZ – DNI No </w:t>
+      </w:r>
+      <w:r>
+        <w:rPr>
+          <w:rStyle w:val="CommentsStyle"/>
+        </w:rPr>
+      </w:r>
+      <w:r>
+        <w:rPr>
+          <w:rStyle w:val="CommentsStyle"/>
+        </w:rPr>
+        <w:t>71849329</w:t>
+      </w:r>
+      <w:r>
+        <w:rPr>
+          <w:rStyle w:val="CommentsStyle"/>
+        </w:rPr>
+        <w:t xml:space="preserve">  - LA MUTUANTE</w:t>
+      </w:r>
+      <w:r>
+        <w:rPr>
+          <w:rStyle w:val="CommentsStyle"/>
         </w:rPr>
         <w:t>.=</w:t>
       </w:r>
-      <w:proofErr w:type="gramEnd"/>
-      <w:r>
-        <w:rPr>
-          <w:rFonts w:ascii="Arial Narrow" w:hAnsi="Arial Narrow" w:cs="Arial"/>
-          <w:bCs/>
-          <w:sz w:val="20"/>
-          <w:szCs w:val="20"/>
-          <w:lang w:val="es-PE"/>
+      <w:r>
+        <w:rPr>
+          <w:rStyle w:val="CommentsStyle"/>
         </w:rPr>
         <w:t>======================================================================================</w:t>
       </w:r>
@@ -23365,53 +23495,6 @@
     </w:sectPr>
   </w:body>
 </w:document>
-</file>
-
-<file path=word/comments.xml><?xml version="1.0" encoding="utf-8"?>
-<w:comments xmlns:wpc="http://schemas.microsoft.com/office/word/2010/wordprocessingCanvas" xmlns:cx="http://schemas.microsoft.com/office/drawing/2014/chartex" xmlns:cx1="http://schemas.microsoft.com/office/drawing/2015/9/8/chartex" xmlns:mc="http://schemas.openxmlformats.org/markup-compatibility/2006" xmlns:o="urn:schemas-microsoft-com:office:office" xmlns:r="http://schemas.openxmlformats.org/officeDocument/2006/relationships" xmlns:m="http://schemas.openxmlformats.org/officeDocument/2006/math" xmlns:v="urn:schemas-microsoft-com:vml" xmlns:wp14="http://schemas.microsoft.com/office/word/2010/wordprocessingDrawing" xmlns:wp="http://schemas.openxmlformats.org/drawingml/2006/wordprocessingDrawing" xmlns:w10="urn:schemas-microsoft-com:office:word" xmlns:w="http://schemas.openxmlformats.org/wordprocessingml/2006/main" xmlns:w14="http://schemas.microsoft.com/office/word/2010/wordml" xmlns:w15="http://schemas.microsoft.com/office/word/2012/wordml" xmlns:w16se="http://schemas.microsoft.com/office/word/2015/wordml/symex" xmlns:wpg="http://schemas.microsoft.com/office/word/2010/wordprocessingGroup" xmlns:wpi="http://schemas.microsoft.com/office/word/2010/wordprocessingInk" xmlns:wne="http://schemas.microsoft.com/office/word/2006/wordml" xmlns:wps="http://schemas.microsoft.com/office/word/2010/wordprocessingShape" mc:Ignorable="w14 w15 w16se wp14">
-  <w:comment w:initials="pd" w:date="2023-01-15T20:54:29.774902" w:id="0" w:author="BOT CONFRONT">
-    <w:p>
-      <w:r>
-        <w:t>LOS MONTOS COINCIDEN</w:t>
-      </w:r>
-    </w:p>
-  </w:comment>
-  <w:comment w:initials="pd" w:date="2023-01-15T20:54:29.996816" w:id="2" w:author="BOT CONFRONT">
-    <w:p>
-      <w:r>
-        <w:t>LOS MONTOS COINCIDEN</w:t>
-      </w:r>
-    </w:p>
-  </w:comment>
-  <w:comment w:initials="pd" w:date="2023-01-15T20:58:32.661213" w:id="4" w:author="BOT CONFRONT">
-    <w:p>
-      <w:r>
-        <w:t>LOS MONTOS COINCIDEN</w:t>
-      </w:r>
-    </w:p>
-  </w:comment>
-  <w:comment w:initials="pd" w:date="2023-01-15T20:58:32.878806" w:id="6" w:author="BOT CONFRONT">
-    <w:p>
-      <w:r>
-        <w:t>LOS MONTOS COINCIDEN</w:t>
-      </w:r>
-    </w:p>
-  </w:comment>
-  <w:comment w:initials="pd" w:date="2023-01-15T20:59:44.155097" w:id="8" w:author="BOT CONFRONT">
-    <w:p>
-      <w:r>
-        <w:t>LOS MONTOS COINCIDEN</w:t>
-      </w:r>
-    </w:p>
-  </w:comment>
-  <w:comment w:initials="pd" w:date="2023-01-15T20:59:44.421008" w:id="10" w:author="BOT CONFRONT">
-    <w:p>
-      <w:r>
-        <w:t>LOS MONTOS COINCIDEN</w:t>
-      </w:r>
-    </w:p>
-  </w:comment>
-</w:comments>
 </file>
 
 <file path=word/numbering.xml><?xml version="1.0" encoding="utf-8"?>
@@ -25024,6 +25107,13 @@
       <w:lang w:val="en-US" w:eastAsia="ar-SA"/>
     </w:rPr>
   </w:style>
+  <w:style w:type="character" w:customStyle="1" w:styleId="CommentsStyle">
+    <w:name w:val="CommentsStyle"/>
+    <w:rPr>
+      <w:rFonts w:ascii="Arial Narrow" w:hAnsi="Arial Narrow"/>
+      <w:sz w:val="20"/>
+    </w:rPr>
+  </w:style>
 </w:styles>
 </file>
 

--- a/KardexsOut/K42726.docx
+++ b/KardexsOut/K42726.docx
@@ -11289,6 +11289,13 @@
               <w:t>MONTO DEL PRESTAMO</w:t>
             </w:r>
           </w:p>
+          <w:p>
+            <w:commentRangeStart w:id="0"/>
+            <w:r>
+              <w:commentReference w:id="0"/>
+            </w:r>
+            <w:commentRangeEnd w:id="0"/>
+          </w:p>
         </w:tc>
         <w:tc>
           <w:tcPr>
@@ -11681,18 +11688,9 @@
             <w:vAlign w:val="center"/>
           </w:tcPr>
           <w:p>
-            <w:pPr>
-              <w:spacing w:line="340" w:lineRule="exact"/>
-              <w:jc w:val="right"/>
-              <w:rPr>
-                <w:rFonts w:ascii="Arial Narrow" w:hAnsi="Arial Narrow" w:cstheme="minorHAnsi"/>
-                <w:b/>
-                <w:bCs/>
-                <w:color w:val="000000" w:themeColor="text1"/>
-                <w:sz w:val="20"/>
-                <w:szCs w:val="20"/>
-              </w:rPr>
-            </w:pPr>
+            <w:r>
+              <w:t>-</w:t>
+            </w:r>
           </w:p>
         </w:tc>
         <w:tc>
@@ -12471,18 +12469,9 @@
             <w:hideMark/>
           </w:tcPr>
           <w:p>
-            <w:pPr>
-              <w:spacing w:line="340" w:lineRule="exact"/>
-              <w:jc w:val="center"/>
-              <w:rPr>
-                <w:rFonts w:cstheme="minorHAnsi"/>
-                <w:b/>
-                <w:bCs/>
-                <w:color w:val="000000"/>
-                <w:sz w:val="18"/>
-                <w:szCs w:val="18"/>
-              </w:rPr>
-            </w:pPr>
+            <w:r>
+              <w:t>-</w:t>
+            </w:r>
           </w:p>
         </w:tc>
       </w:tr>
@@ -12726,14 +12715,9 @@
             <w:hideMark/>
           </w:tcPr>
           <w:p>
-            <w:pPr>
-              <w:spacing w:line="340" w:lineRule="exact"/>
-              <w:rPr>
-                <w:rFonts w:cstheme="minorHAnsi"/>
-                <w:sz w:val="18"/>
-                <w:szCs w:val="18"/>
-              </w:rPr>
-            </w:pPr>
+            <w:r>
+              <w:t>-</w:t>
+            </w:r>
           </w:p>
         </w:tc>
       </w:tr>
@@ -12977,14 +12961,9 @@
             <w:hideMark/>
           </w:tcPr>
           <w:p>
-            <w:pPr>
-              <w:spacing w:line="340" w:lineRule="exact"/>
-              <w:rPr>
-                <w:rFonts w:cstheme="minorHAnsi"/>
-                <w:sz w:val="18"/>
-                <w:szCs w:val="18"/>
-              </w:rPr>
-            </w:pPr>
+            <w:r>
+              <w:t>-</w:t>
+            </w:r>
           </w:p>
         </w:tc>
       </w:tr>
@@ -13228,14 +13207,9 @@
             <w:hideMark/>
           </w:tcPr>
           <w:p>
-            <w:pPr>
-              <w:spacing w:line="340" w:lineRule="exact"/>
-              <w:rPr>
-                <w:rFonts w:cstheme="minorHAnsi"/>
-                <w:sz w:val="18"/>
-                <w:szCs w:val="18"/>
-              </w:rPr>
-            </w:pPr>
+            <w:r>
+              <w:t>-</w:t>
+            </w:r>
           </w:p>
         </w:tc>
       </w:tr>
@@ -13479,14 +13453,9 @@
             <w:hideMark/>
           </w:tcPr>
           <w:p>
-            <w:pPr>
-              <w:spacing w:line="340" w:lineRule="exact"/>
-              <w:rPr>
-                <w:rFonts w:cstheme="minorHAnsi"/>
-                <w:sz w:val="18"/>
-                <w:szCs w:val="18"/>
-              </w:rPr>
-            </w:pPr>
+            <w:r>
+              <w:t>-</w:t>
+            </w:r>
           </w:p>
         </w:tc>
       </w:tr>
@@ -13730,14 +13699,9 @@
             <w:hideMark/>
           </w:tcPr>
           <w:p>
-            <w:pPr>
-              <w:spacing w:line="340" w:lineRule="exact"/>
-              <w:rPr>
-                <w:rFonts w:cstheme="minorHAnsi"/>
-                <w:sz w:val="18"/>
-                <w:szCs w:val="18"/>
-              </w:rPr>
-            </w:pPr>
+            <w:r>
+              <w:t>-</w:t>
+            </w:r>
           </w:p>
         </w:tc>
       </w:tr>
@@ -13981,14 +13945,9 @@
             <w:hideMark/>
           </w:tcPr>
           <w:p>
-            <w:pPr>
-              <w:spacing w:line="340" w:lineRule="exact"/>
-              <w:rPr>
-                <w:rFonts w:cstheme="minorHAnsi"/>
-                <w:sz w:val="18"/>
-                <w:szCs w:val="18"/>
-              </w:rPr>
-            </w:pPr>
+            <w:r>
+              <w:t>-</w:t>
+            </w:r>
           </w:p>
         </w:tc>
       </w:tr>
@@ -14232,14 +14191,9 @@
             <w:hideMark/>
           </w:tcPr>
           <w:p>
-            <w:pPr>
-              <w:spacing w:line="340" w:lineRule="exact"/>
-              <w:rPr>
-                <w:rFonts w:cstheme="minorHAnsi"/>
-                <w:sz w:val="18"/>
-                <w:szCs w:val="18"/>
-              </w:rPr>
-            </w:pPr>
+            <w:r>
+              <w:t>-</w:t>
+            </w:r>
           </w:p>
         </w:tc>
       </w:tr>
@@ -14483,14 +14437,9 @@
             <w:hideMark/>
           </w:tcPr>
           <w:p>
-            <w:pPr>
-              <w:spacing w:line="340" w:lineRule="exact"/>
-              <w:rPr>
-                <w:rFonts w:cstheme="minorHAnsi"/>
-                <w:sz w:val="18"/>
-                <w:szCs w:val="18"/>
-              </w:rPr>
-            </w:pPr>
+            <w:r>
+              <w:t>-</w:t>
+            </w:r>
           </w:p>
         </w:tc>
       </w:tr>
@@ -14734,14 +14683,9 @@
             <w:hideMark/>
           </w:tcPr>
           <w:p>
-            <w:pPr>
-              <w:spacing w:line="340" w:lineRule="exact"/>
-              <w:rPr>
-                <w:rFonts w:cstheme="minorHAnsi"/>
-                <w:sz w:val="18"/>
-                <w:szCs w:val="18"/>
-              </w:rPr>
-            </w:pPr>
+            <w:r>
+              <w:t>-</w:t>
+            </w:r>
           </w:p>
         </w:tc>
       </w:tr>
@@ -14985,14 +14929,9 @@
             <w:hideMark/>
           </w:tcPr>
           <w:p>
-            <w:pPr>
-              <w:spacing w:line="340" w:lineRule="exact"/>
-              <w:rPr>
-                <w:rFonts w:cstheme="minorHAnsi"/>
-                <w:sz w:val="18"/>
-                <w:szCs w:val="18"/>
-              </w:rPr>
-            </w:pPr>
+            <w:r>
+              <w:t>-</w:t>
+            </w:r>
           </w:p>
         </w:tc>
       </w:tr>
@@ -15236,14 +15175,9 @@
             <w:hideMark/>
           </w:tcPr>
           <w:p>
-            <w:pPr>
-              <w:spacing w:line="340" w:lineRule="exact"/>
-              <w:rPr>
-                <w:rFonts w:cstheme="minorHAnsi"/>
-                <w:sz w:val="18"/>
-                <w:szCs w:val="18"/>
-              </w:rPr>
-            </w:pPr>
+            <w:r>
+              <w:t>-</w:t>
+            </w:r>
           </w:p>
         </w:tc>
       </w:tr>
@@ -15487,14 +15421,9 @@
             <w:hideMark/>
           </w:tcPr>
           <w:p>
-            <w:pPr>
-              <w:spacing w:line="340" w:lineRule="exact"/>
-              <w:rPr>
-                <w:rFonts w:cstheme="minorHAnsi"/>
-                <w:sz w:val="18"/>
-                <w:szCs w:val="18"/>
-              </w:rPr>
-            </w:pPr>
+            <w:r>
+              <w:t>-</w:t>
+            </w:r>
           </w:p>
         </w:tc>
       </w:tr>
@@ -15738,14 +15667,9 @@
             <w:hideMark/>
           </w:tcPr>
           <w:p>
-            <w:pPr>
-              <w:spacing w:line="340" w:lineRule="exact"/>
-              <w:rPr>
-                <w:rFonts w:cstheme="minorHAnsi"/>
-                <w:sz w:val="18"/>
-                <w:szCs w:val="18"/>
-              </w:rPr>
-            </w:pPr>
+            <w:r>
+              <w:t>-</w:t>
+            </w:r>
           </w:p>
         </w:tc>
       </w:tr>
@@ -15989,14 +15913,9 @@
             <w:hideMark/>
           </w:tcPr>
           <w:p>
-            <w:pPr>
-              <w:spacing w:line="340" w:lineRule="exact"/>
-              <w:rPr>
-                <w:rFonts w:cstheme="minorHAnsi"/>
-                <w:sz w:val="18"/>
-                <w:szCs w:val="18"/>
-              </w:rPr>
-            </w:pPr>
+            <w:r>
+              <w:t>-</w:t>
+            </w:r>
           </w:p>
         </w:tc>
       </w:tr>
@@ -16240,14 +16159,9 @@
             <w:hideMark/>
           </w:tcPr>
           <w:p>
-            <w:pPr>
-              <w:spacing w:line="340" w:lineRule="exact"/>
-              <w:rPr>
-                <w:rFonts w:cstheme="minorHAnsi"/>
-                <w:sz w:val="18"/>
-                <w:szCs w:val="18"/>
-              </w:rPr>
-            </w:pPr>
+            <w:r>
+              <w:t>-</w:t>
+            </w:r>
           </w:p>
         </w:tc>
       </w:tr>
@@ -16491,14 +16405,9 @@
             <w:hideMark/>
           </w:tcPr>
           <w:p>
-            <w:pPr>
-              <w:spacing w:line="340" w:lineRule="exact"/>
-              <w:rPr>
-                <w:rFonts w:cstheme="minorHAnsi"/>
-                <w:sz w:val="18"/>
-                <w:szCs w:val="18"/>
-              </w:rPr>
-            </w:pPr>
+            <w:r>
+              <w:t>-</w:t>
+            </w:r>
           </w:p>
         </w:tc>
       </w:tr>
@@ -16742,14 +16651,9 @@
             <w:hideMark/>
           </w:tcPr>
           <w:p>
-            <w:pPr>
-              <w:spacing w:line="340" w:lineRule="exact"/>
-              <w:rPr>
-                <w:rFonts w:cstheme="minorHAnsi"/>
-                <w:sz w:val="18"/>
-                <w:szCs w:val="18"/>
-              </w:rPr>
-            </w:pPr>
+            <w:r>
+              <w:t>-</w:t>
+            </w:r>
           </w:p>
         </w:tc>
       </w:tr>
@@ -16993,14 +16897,9 @@
             <w:hideMark/>
           </w:tcPr>
           <w:p>
-            <w:pPr>
-              <w:spacing w:line="340" w:lineRule="exact"/>
-              <w:rPr>
-                <w:rFonts w:cstheme="minorHAnsi"/>
-                <w:sz w:val="18"/>
-                <w:szCs w:val="18"/>
-              </w:rPr>
-            </w:pPr>
+            <w:r>
+              <w:t>-</w:t>
+            </w:r>
           </w:p>
         </w:tc>
       </w:tr>
@@ -17244,14 +17143,9 @@
             <w:hideMark/>
           </w:tcPr>
           <w:p>
-            <w:pPr>
-              <w:spacing w:line="340" w:lineRule="exact"/>
-              <w:rPr>
-                <w:rFonts w:cstheme="minorHAnsi"/>
-                <w:sz w:val="18"/>
-                <w:szCs w:val="18"/>
-              </w:rPr>
-            </w:pPr>
+            <w:r>
+              <w:t>-</w:t>
+            </w:r>
           </w:p>
         </w:tc>
       </w:tr>
@@ -17495,14 +17389,9 @@
             <w:hideMark/>
           </w:tcPr>
           <w:p>
-            <w:pPr>
-              <w:spacing w:line="340" w:lineRule="exact"/>
-              <w:rPr>
-                <w:rFonts w:cstheme="minorHAnsi"/>
-                <w:sz w:val="18"/>
-                <w:szCs w:val="18"/>
-              </w:rPr>
-            </w:pPr>
+            <w:r>
+              <w:t>-</w:t>
+            </w:r>
           </w:p>
         </w:tc>
       </w:tr>
@@ -17746,14 +17635,9 @@
             <w:hideMark/>
           </w:tcPr>
           <w:p>
-            <w:pPr>
-              <w:spacing w:line="340" w:lineRule="exact"/>
-              <w:rPr>
-                <w:rFonts w:cstheme="minorHAnsi"/>
-                <w:sz w:val="18"/>
-                <w:szCs w:val="18"/>
-              </w:rPr>
-            </w:pPr>
+            <w:r>
+              <w:t>-</w:t>
+            </w:r>
           </w:p>
         </w:tc>
       </w:tr>
@@ -17997,14 +17881,9 @@
             <w:hideMark/>
           </w:tcPr>
           <w:p>
-            <w:pPr>
-              <w:spacing w:line="340" w:lineRule="exact"/>
-              <w:rPr>
-                <w:rFonts w:cstheme="minorHAnsi"/>
-                <w:sz w:val="18"/>
-                <w:szCs w:val="18"/>
-              </w:rPr>
-            </w:pPr>
+            <w:r>
+              <w:t>-</w:t>
+            </w:r>
           </w:p>
         </w:tc>
       </w:tr>
@@ -18248,14 +18127,9 @@
             <w:hideMark/>
           </w:tcPr>
           <w:p>
-            <w:pPr>
-              <w:spacing w:line="340" w:lineRule="exact"/>
-              <w:rPr>
-                <w:rFonts w:cstheme="minorHAnsi"/>
-                <w:sz w:val="18"/>
-                <w:szCs w:val="18"/>
-              </w:rPr>
-            </w:pPr>
+            <w:r>
+              <w:t>-</w:t>
+            </w:r>
           </w:p>
         </w:tc>
       </w:tr>
@@ -18499,14 +18373,9 @@
             <w:hideMark/>
           </w:tcPr>
           <w:p>
-            <w:pPr>
-              <w:spacing w:line="340" w:lineRule="exact"/>
-              <w:rPr>
-                <w:rFonts w:cstheme="minorHAnsi"/>
-                <w:sz w:val="18"/>
-                <w:szCs w:val="18"/>
-              </w:rPr>
-            </w:pPr>
+            <w:r>
+              <w:t>-</w:t>
+            </w:r>
           </w:p>
         </w:tc>
       </w:tr>
@@ -18750,14 +18619,9 @@
             <w:hideMark/>
           </w:tcPr>
           <w:p>
-            <w:pPr>
-              <w:spacing w:line="340" w:lineRule="exact"/>
-              <w:rPr>
-                <w:rFonts w:cstheme="minorHAnsi"/>
-                <w:sz w:val="18"/>
-                <w:szCs w:val="18"/>
-              </w:rPr>
-            </w:pPr>
+            <w:r>
+              <w:t>-</w:t>
+            </w:r>
           </w:p>
         </w:tc>
       </w:tr>
@@ -19001,14 +18865,9 @@
             <w:hideMark/>
           </w:tcPr>
           <w:p>
-            <w:pPr>
-              <w:spacing w:line="340" w:lineRule="exact"/>
-              <w:rPr>
-                <w:rFonts w:cstheme="minorHAnsi"/>
-                <w:sz w:val="18"/>
-                <w:szCs w:val="18"/>
-              </w:rPr>
-            </w:pPr>
+            <w:r>
+              <w:t>-</w:t>
+            </w:r>
           </w:p>
         </w:tc>
       </w:tr>
@@ -19252,14 +19111,9 @@
             <w:hideMark/>
           </w:tcPr>
           <w:p>
-            <w:pPr>
-              <w:spacing w:line="340" w:lineRule="exact"/>
-              <w:rPr>
-                <w:rFonts w:cstheme="minorHAnsi"/>
-                <w:sz w:val="18"/>
-                <w:szCs w:val="18"/>
-              </w:rPr>
-            </w:pPr>
+            <w:r>
+              <w:t>-</w:t>
+            </w:r>
           </w:p>
         </w:tc>
       </w:tr>
@@ -19503,14 +19357,9 @@
             <w:hideMark/>
           </w:tcPr>
           <w:p>
-            <w:pPr>
-              <w:spacing w:line="340" w:lineRule="exact"/>
-              <w:rPr>
-                <w:rFonts w:cstheme="minorHAnsi"/>
-                <w:sz w:val="18"/>
-                <w:szCs w:val="18"/>
-              </w:rPr>
-            </w:pPr>
+            <w:r>
+              <w:t>-</w:t>
+            </w:r>
           </w:p>
         </w:tc>
       </w:tr>
@@ -19754,14 +19603,9 @@
             <w:hideMark/>
           </w:tcPr>
           <w:p>
-            <w:pPr>
-              <w:spacing w:line="340" w:lineRule="exact"/>
-              <w:rPr>
-                <w:rFonts w:cstheme="minorHAnsi"/>
-                <w:sz w:val="18"/>
-                <w:szCs w:val="18"/>
-              </w:rPr>
-            </w:pPr>
+            <w:r>
+              <w:t>-</w:t>
+            </w:r>
           </w:p>
         </w:tc>
       </w:tr>
@@ -20005,14 +19849,9 @@
             <w:hideMark/>
           </w:tcPr>
           <w:p>
-            <w:pPr>
-              <w:spacing w:line="340" w:lineRule="exact"/>
-              <w:rPr>
-                <w:rFonts w:cstheme="minorHAnsi"/>
-                <w:sz w:val="18"/>
-                <w:szCs w:val="18"/>
-              </w:rPr>
-            </w:pPr>
+            <w:r>
+              <w:t>-</w:t>
+            </w:r>
           </w:p>
         </w:tc>
       </w:tr>
@@ -20256,14 +20095,9 @@
             <w:hideMark/>
           </w:tcPr>
           <w:p>
-            <w:pPr>
-              <w:spacing w:line="340" w:lineRule="exact"/>
-              <w:rPr>
-                <w:rFonts w:cstheme="minorHAnsi"/>
-                <w:sz w:val="18"/>
-                <w:szCs w:val="18"/>
-              </w:rPr>
-            </w:pPr>
+            <w:r>
+              <w:t>-</w:t>
+            </w:r>
           </w:p>
         </w:tc>
       </w:tr>
@@ -20507,14 +20341,9 @@
             <w:hideMark/>
           </w:tcPr>
           <w:p>
-            <w:pPr>
-              <w:spacing w:line="340" w:lineRule="exact"/>
-              <w:rPr>
-                <w:rFonts w:cstheme="minorHAnsi"/>
-                <w:sz w:val="18"/>
-                <w:szCs w:val="18"/>
-              </w:rPr>
-            </w:pPr>
+            <w:r>
+              <w:t>-</w:t>
+            </w:r>
           </w:p>
         </w:tc>
       </w:tr>
@@ -20758,14 +20587,9 @@
             <w:hideMark/>
           </w:tcPr>
           <w:p>
-            <w:pPr>
-              <w:spacing w:line="340" w:lineRule="exact"/>
-              <w:rPr>
-                <w:rFonts w:cstheme="minorHAnsi"/>
-                <w:sz w:val="18"/>
-                <w:szCs w:val="18"/>
-              </w:rPr>
-            </w:pPr>
+            <w:r>
+              <w:t>-</w:t>
+            </w:r>
           </w:p>
         </w:tc>
       </w:tr>
@@ -21009,14 +20833,9 @@
             <w:hideMark/>
           </w:tcPr>
           <w:p>
-            <w:pPr>
-              <w:spacing w:line="340" w:lineRule="exact"/>
-              <w:rPr>
-                <w:rFonts w:cstheme="minorHAnsi"/>
-                <w:sz w:val="18"/>
-                <w:szCs w:val="18"/>
-              </w:rPr>
-            </w:pPr>
+            <w:r>
+              <w:t>-</w:t>
+            </w:r>
           </w:p>
         </w:tc>
       </w:tr>
@@ -21260,14 +21079,9 @@
             <w:hideMark/>
           </w:tcPr>
           <w:p>
-            <w:pPr>
-              <w:spacing w:line="340" w:lineRule="exact"/>
-              <w:rPr>
-                <w:rFonts w:cstheme="minorHAnsi"/>
-                <w:sz w:val="18"/>
-                <w:szCs w:val="18"/>
-              </w:rPr>
-            </w:pPr>
+            <w:r>
+              <w:t>-</w:t>
+            </w:r>
           </w:p>
         </w:tc>
       </w:tr>
@@ -21511,14 +21325,9 @@
             <w:hideMark/>
           </w:tcPr>
           <w:p>
-            <w:pPr>
-              <w:spacing w:line="340" w:lineRule="exact"/>
-              <w:rPr>
-                <w:rFonts w:cstheme="minorHAnsi"/>
-                <w:sz w:val="18"/>
-                <w:szCs w:val="18"/>
-              </w:rPr>
-            </w:pPr>
+            <w:r>
+              <w:t>-</w:t>
+            </w:r>
           </w:p>
         </w:tc>
       </w:tr>
@@ -21762,14 +21571,9 @@
             <w:hideMark/>
           </w:tcPr>
           <w:p>
-            <w:pPr>
-              <w:spacing w:line="340" w:lineRule="exact"/>
-              <w:rPr>
-                <w:rFonts w:cstheme="minorHAnsi"/>
-                <w:sz w:val="18"/>
-                <w:szCs w:val="18"/>
-              </w:rPr>
-            </w:pPr>
+            <w:r>
+              <w:t>-</w:t>
+            </w:r>
           </w:p>
         </w:tc>
       </w:tr>
@@ -23495,6 +23299,18 @@
     </w:sectPr>
   </w:body>
 </w:document>
+</file>
+
+<file path=word/comments.xml><?xml version="1.0" encoding="utf-8"?>
+<w:comments xmlns:wpc="http://schemas.microsoft.com/office/word/2010/wordprocessingCanvas" xmlns:cx="http://schemas.microsoft.com/office/drawing/2014/chartex" xmlns:cx1="http://schemas.microsoft.com/office/drawing/2015/9/8/chartex" xmlns:mc="http://schemas.openxmlformats.org/markup-compatibility/2006" xmlns:o="urn:schemas-microsoft-com:office:office" xmlns:r="http://schemas.openxmlformats.org/officeDocument/2006/relationships" xmlns:m="http://schemas.openxmlformats.org/officeDocument/2006/math" xmlns:v="urn:schemas-microsoft-com:vml" xmlns:wp14="http://schemas.microsoft.com/office/word/2010/wordprocessingDrawing" xmlns:wp="http://schemas.openxmlformats.org/drawingml/2006/wordprocessingDrawing" xmlns:w10="urn:schemas-microsoft-com:office:word" xmlns:w="http://schemas.openxmlformats.org/wordprocessingml/2006/main" xmlns:w14="http://schemas.microsoft.com/office/word/2010/wordml" xmlns:w15="http://schemas.microsoft.com/office/word/2012/wordml" xmlns:w16se="http://schemas.microsoft.com/office/word/2015/wordml/symex" xmlns:wpg="http://schemas.microsoft.com/office/word/2010/wordprocessingGroup" xmlns:wpi="http://schemas.microsoft.com/office/word/2010/wordprocessingInk" xmlns:wne="http://schemas.microsoft.com/office/word/2006/wordml" xmlns:wps="http://schemas.microsoft.com/office/word/2010/wordprocessingShape" mc:Ignorable="w14 w15 w16se wp14">
+  <w:comment w:initials="pd" w:date="2023-01-17T10:32:22.644778" w:id="0" w:author="BOT CONFRONT">
+    <w:p>
+      <w:r>
+        <w:t>LOS MONTOS COINCIDEN</w:t>
+      </w:r>
+    </w:p>
+  </w:comment>
+</w:comments>
 </file>
 
 <file path=word/numbering.xml><?xml version="1.0" encoding="utf-8"?>
